--- a/5.1.16 Кур'єрська доставка.docx
+++ b/5.1.16 Кур'єрська доставка.docx
@@ -1069,88 +1069,16 @@
               <w:spacing w:before="0" w:beforeAutospacing="0" w:after="0" w:afterAutospacing="0"/>
               <w:jc w:val="left"/>
               <w:rPr>
-                <w:rFonts w:asciiTheme="minorHAnsi" w:hAnsiTheme="minorHAnsi" w:cstheme="minorHAnsi"/>
+                <w:rFonts w:asciiTheme="minorHAnsi" w:hAnsiTheme="minorHAnsi" w:cs="Times New Roman"/>
                 <w:sz w:val="24"/>
               </w:rPr>
             </w:pPr>
             <w:r>
               <w:rPr>
-                <w:rFonts w:asciiTheme="minorHAnsi" w:hAnsiTheme="minorHAnsi" w:cstheme="minorHAnsi"/>
+                <w:rFonts w:asciiTheme="minorHAnsi" w:hAnsiTheme="minorHAnsi" w:cs="Times New Roman"/>
                 <w:sz w:val="24"/>
-                <w:lang w:val="en-US"/>
-              </w:rPr>
-              <w:t>ERP</w:t>
-            </w:r>
-            <w:r>
-              <w:rPr>
-                <w:rFonts w:asciiTheme="minorHAnsi" w:hAnsiTheme="minorHAnsi" w:cstheme="minorHAnsi"/>
-                <w:sz w:val="24"/>
-              </w:rPr>
-              <w:t xml:space="preserve"> </w:t>
-            </w:r>
-            <w:r>
-              <w:rPr>
-                <w:rFonts w:asciiTheme="minorHAnsi" w:hAnsiTheme="minorHAnsi" w:cstheme="minorHAnsi"/>
-                <w:sz w:val="24"/>
-              </w:rPr>
-              <w:t xml:space="preserve">система для формування </w:t>
-            </w:r>
-            <w:r>
-              <w:rPr>
-                <w:rFonts w:asciiTheme="minorHAnsi" w:hAnsiTheme="minorHAnsi" w:cstheme="minorHAnsi"/>
-                <w:sz w:val="24"/>
-              </w:rPr>
-              <w:t xml:space="preserve">системного документу продажу, </w:t>
-            </w:r>
-            <w:r>
-              <w:rPr>
-                <w:rFonts w:asciiTheme="minorHAnsi" w:hAnsiTheme="minorHAnsi" w:cstheme="minorHAnsi"/>
-                <w:sz w:val="24"/>
-              </w:rPr>
-              <w:t xml:space="preserve">отримує </w:t>
-            </w:r>
-            <w:r>
-              <w:rPr>
-                <w:rFonts w:asciiTheme="minorHAnsi" w:hAnsiTheme="minorHAnsi" w:cstheme="minorHAnsi"/>
-                <w:sz w:val="24"/>
-              </w:rPr>
-              <w:t>підтвердженням надання послуги</w:t>
-            </w:r>
-            <w:r>
-              <w:rPr>
-                <w:rFonts w:asciiTheme="minorHAnsi" w:hAnsiTheme="minorHAnsi" w:cstheme="minorHAnsi"/>
-                <w:sz w:val="24"/>
-              </w:rPr>
-              <w:t xml:space="preserve"> з</w:t>
-            </w:r>
-            <w:r>
-              <w:rPr>
-                <w:rFonts w:asciiTheme="minorHAnsi" w:hAnsiTheme="minorHAnsi" w:cstheme="minorHAnsi"/>
-                <w:sz w:val="24"/>
-              </w:rPr>
-              <w:t xml:space="preserve"> </w:t>
-            </w:r>
-            <w:r>
-              <w:rPr>
-                <w:rFonts w:asciiTheme="minorHAnsi" w:eastAsiaTheme="minorHAnsi" w:hAnsiTheme="minorHAnsi" w:cstheme="minorHAnsi"/>
-                <w:color w:val="000000"/>
-                <w:sz w:val="24"/>
-              </w:rPr>
-              <w:t>ЦОКК/ДКД/ВПЗ</w:t>
-            </w:r>
-            <w:r>
-              <w:rPr>
-                <w:rFonts w:asciiTheme="minorHAnsi" w:hAnsiTheme="minorHAnsi" w:cstheme="minorHAnsi"/>
-                <w:sz w:val="24"/>
-              </w:rPr>
-              <w:t>, та факт оплати.</w:t>
-            </w:r>
-            <w:r>
-              <w:rPr>
-                <w:rFonts w:asciiTheme="minorHAnsi" w:hAnsiTheme="minorHAnsi" w:cstheme="minorHAnsi"/>
-                <w:sz w:val="24"/>
-              </w:rPr>
-              <w:t xml:space="preserve"> </w:t>
+              </w:rPr>
+              <w:t>Інформація про авансовий платіж від юридичної особи за послуги</w:t>
             </w:r>
           </w:p>
         </w:tc>
@@ -1164,18 +1092,7 @@
               <w:spacing w:before="0" w:beforeAutospacing="0" w:after="0" w:afterAutospacing="0"/>
               <w:jc w:val="left"/>
               <w:rPr>
-                <w:rFonts w:asciiTheme="minorHAnsi" w:hAnsiTheme="minorHAnsi" w:cstheme="minorHAnsi"/>
-                <w:sz w:val="24"/>
-              </w:rPr>
-            </w:pPr>
-          </w:p>
-          <w:p>
-            <w:pPr>
-              <w:spacing w:before="0" w:beforeAutospacing="0" w:after="0" w:afterAutospacing="0"/>
-              <w:jc w:val="left"/>
-              <w:rPr>
-                <w:rFonts w:asciiTheme="minorHAnsi" w:eastAsiaTheme="minorHAnsi" w:hAnsiTheme="minorHAnsi" w:cstheme="minorHAnsi"/>
-                <w:color w:val="000000"/>
+                <w:rFonts w:asciiTheme="minorHAnsi" w:hAnsiTheme="minorHAnsi" w:cs="Times New Roman"/>
                 <w:sz w:val="24"/>
               </w:rPr>
             </w:pPr>
@@ -1197,61 +1114,47 @@
             </w:r>
             <w:r>
               <w:rPr>
-                <w:rFonts w:asciiTheme="minorHAnsi" w:hAnsiTheme="minorHAnsi" w:cstheme="minorHAnsi"/>
-                <w:sz w:val="24"/>
-              </w:rPr>
-              <w:t>інформаційні системи</w:t>
-            </w:r>
-            <w:r>
-              <w:rPr>
-                <w:rFonts w:asciiTheme="minorHAnsi" w:hAnsiTheme="minorHAnsi" w:cstheme="minorHAnsi"/>
-                <w:sz w:val="24"/>
-              </w:rPr>
-              <w:t xml:space="preserve">: АС Обробки замовлень, </w:t>
-            </w:r>
-            <w:r>
-              <w:rPr>
-                <w:rFonts w:asciiTheme="minorHAnsi" w:eastAsiaTheme="minorHAnsi" w:hAnsiTheme="minorHAnsi" w:cstheme="minorHAnsi"/>
-                <w:color w:val="000000"/>
-                <w:sz w:val="24"/>
-              </w:rPr>
-              <w:t>ЦОКК/ДКД/ВПЗ</w:t>
-            </w:r>
-            <w:r>
-              <w:rPr>
-                <w:rFonts w:asciiTheme="minorHAnsi" w:eastAsiaTheme="minorHAnsi" w:hAnsiTheme="minorHAnsi" w:cstheme="minorHAnsi"/>
-                <w:color w:val="000000"/>
-                <w:sz w:val="24"/>
-              </w:rPr>
-              <w:t xml:space="preserve">/ </w:t>
-            </w:r>
-          </w:p>
-          <w:p>
-            <w:pPr>
-              <w:spacing w:before="0" w:beforeAutospacing="0" w:after="0" w:afterAutospacing="0"/>
-              <w:jc w:val="left"/>
-              <w:rPr>
-                <w:rFonts w:asciiTheme="minorHAnsi" w:hAnsiTheme="minorHAnsi" w:cstheme="minorHAnsi"/>
-                <w:sz w:val="24"/>
-                <w:lang w:val="ru-RU"/>
-              </w:rPr>
-            </w:pPr>
-            <w:r>
-              <w:rPr>
-                <w:rFonts w:asciiTheme="minorHAnsi" w:eastAsiaTheme="minorHAnsi" w:hAnsiTheme="minorHAnsi" w:cstheme="minorHAnsi"/>
-                <w:color w:val="000000"/>
-                <w:sz w:val="24"/>
-              </w:rPr>
-              <w:t xml:space="preserve">Отримувач </w:t>
-            </w:r>
-            <w:r>
-              <w:rPr>
                 <w:rFonts w:asciiTheme="minorHAnsi" w:eastAsiaTheme="minorHAnsi" w:hAnsiTheme="minorHAnsi" w:cstheme="minorHAnsi"/>
                 <w:color w:val="000000"/>
                 <w:sz w:val="24"/>
                 <w:lang w:val="ru-RU"/>
               </w:rPr>
-              <w:t xml:space="preserve">— </w:t>
+              <w:t xml:space="preserve"> </w:t>
+            </w:r>
+            <w:r>
+              <w:rPr>
+                <w:rFonts w:asciiTheme="minorHAnsi" w:eastAsiaTheme="minorHAnsi" w:hAnsiTheme="minorHAnsi" w:cstheme="minorHAnsi"/>
+                <w:color w:val="000000"/>
+                <w:sz w:val="24"/>
+              </w:rPr>
+              <w:t>регламентовані звіти/ Отримувач</w:t>
+            </w:r>
+            <w:r>
+              <w:rPr>
+                <w:rFonts w:asciiTheme="minorHAnsi" w:eastAsiaTheme="minorHAnsi" w:hAnsiTheme="minorHAnsi" w:cstheme="minorHAnsi"/>
+                <w:color w:val="000000"/>
+                <w:sz w:val="24"/>
+                <w:lang w:val="ru-RU"/>
+              </w:rPr>
+              <w:t xml:space="preserve"> </w:t>
+            </w:r>
+            <w:r>
+              <w:rPr>
+                <w:rFonts w:asciiTheme="minorHAnsi" w:eastAsiaTheme="minorHAnsi" w:hAnsiTheme="minorHAnsi" w:cstheme="minorHAnsi"/>
+                <w:color w:val="000000"/>
+                <w:sz w:val="24"/>
+                <w:lang w:val="ru-RU"/>
+              </w:rPr>
+              <w:t>—</w:t>
+            </w:r>
+            <w:r>
+              <w:rPr>
+                <w:rFonts w:asciiTheme="minorHAnsi" w:eastAsiaTheme="minorHAnsi" w:hAnsiTheme="minorHAnsi" w:cstheme="minorHAnsi"/>
+                <w:color w:val="000000"/>
+                <w:sz w:val="24"/>
+                <w:lang w:val="ru-RU"/>
+              </w:rPr>
+              <w:t xml:space="preserve"> </w:t>
             </w:r>
             <w:r>
               <w:rPr>
@@ -1262,6 +1165,23 @@
               </w:rPr>
               <w:t>ERP</w:t>
             </w:r>
+            <w:r>
+              <w:rPr>
+                <w:rFonts w:asciiTheme="minorHAnsi" w:eastAsiaTheme="minorHAnsi" w:hAnsiTheme="minorHAnsi" w:cstheme="minorHAnsi"/>
+                <w:color w:val="000000"/>
+                <w:sz w:val="24"/>
+                <w:lang w:val="ru-RU"/>
+              </w:rPr>
+              <w:t xml:space="preserve"> </w:t>
+            </w:r>
+            <w:r>
+              <w:rPr>
+                <w:rFonts w:asciiTheme="minorHAnsi" w:eastAsiaTheme="minorHAnsi" w:hAnsiTheme="minorHAnsi" w:cstheme="minorHAnsi"/>
+                <w:color w:val="000000"/>
+                <w:sz w:val="24"/>
+              </w:rPr>
+              <w:t xml:space="preserve"> </w:t>
+            </w:r>
           </w:p>
         </w:tc>
         <w:tc>
@@ -1274,51 +1194,16 @@
               <w:spacing w:before="0" w:beforeAutospacing="0" w:after="0" w:afterAutospacing="0"/>
               <w:jc w:val="left"/>
               <w:rPr>
-                <w:rFonts w:asciiTheme="minorHAnsi" w:hAnsiTheme="minorHAnsi" w:cstheme="minorHAnsi"/>
+                <w:rFonts w:asciiTheme="minorHAnsi" w:hAnsiTheme="minorHAnsi" w:cs="Times New Roman"/>
                 <w:sz w:val="24"/>
-                <w:lang w:val="ru-RU"/>
-              </w:rPr>
-            </w:pPr>
-          </w:p>
-          <w:p>
-            <w:pPr>
-              <w:spacing w:before="0" w:beforeAutospacing="0" w:after="0" w:afterAutospacing="0"/>
-              <w:jc w:val="left"/>
-              <w:rPr>
-                <w:rFonts w:asciiTheme="minorHAnsi" w:hAnsiTheme="minorHAnsi" w:cstheme="minorHAnsi"/>
+              </w:rPr>
+            </w:pPr>
+            <w:r>
+              <w:rPr>
+                <w:rFonts w:asciiTheme="minorHAnsi" w:hAnsiTheme="minorHAnsi" w:cs="Times New Roman"/>
                 <w:sz w:val="24"/>
               </w:rPr>
-            </w:pPr>
-            <w:r>
-              <w:rPr>
-                <w:rFonts w:asciiTheme="minorHAnsi" w:hAnsiTheme="minorHAnsi" w:cstheme="minorHAnsi"/>
-                <w:sz w:val="24"/>
-              </w:rPr>
-              <w:t>2.ПШТ-1.Поштові послуги: ВПЗ, Листоноша</w:t>
-            </w:r>
-          </w:p>
-          <w:p>
-            <w:pPr>
-              <w:spacing w:before="0" w:beforeAutospacing="0" w:after="0" w:afterAutospacing="0"/>
-              <w:jc w:val="left"/>
-              <w:rPr>
-                <w:rFonts w:asciiTheme="minorHAnsi" w:hAnsiTheme="minorHAnsi" w:cstheme="minorHAnsi"/>
-                <w:sz w:val="24"/>
-              </w:rPr>
-            </w:pPr>
-            <w:r>
-              <w:rPr>
-                <w:rFonts w:asciiTheme="minorHAnsi" w:hAnsiTheme="minorHAnsi" w:cstheme="minorHAnsi"/>
-                <w:sz w:val="24"/>
-              </w:rPr>
-              <w:br/>
-            </w:r>
-            <w:r>
-              <w:rPr>
-                <w:rFonts w:asciiTheme="minorHAnsi" w:hAnsiTheme="minorHAnsi" w:cstheme="minorHAnsi"/>
-                <w:sz w:val="24"/>
-              </w:rPr>
-              <w:t>АС Обробки замовлень</w:t>
+              <w:t>6.4.2.1 Надходження коштів з банку - контрагенти та суми ідентифіковані</w:t>
             </w:r>
           </w:p>
         </w:tc>
@@ -1347,182 +1232,6 @@
                 <w:sz w:val="24"/>
               </w:rPr>
               <w:lastRenderedPageBreak/>
-              <w:t>Вхідні</w:t>
-            </w:r>
-          </w:p>
-        </w:tc>
-        <w:tc>
-          <w:tcPr>
-            <w:tcW w:w="3827" w:type="dxa"/>
-            <w:vAlign w:val="center"/>
-          </w:tcPr>
-          <w:p>
-            <w:pPr>
-              <w:spacing w:before="0" w:beforeAutospacing="0" w:after="0" w:afterAutospacing="0"/>
-              <w:jc w:val="left"/>
-              <w:rPr>
-                <w:rFonts w:asciiTheme="minorHAnsi" w:hAnsiTheme="minorHAnsi" w:cs="Times New Roman"/>
-                <w:sz w:val="24"/>
-              </w:rPr>
-            </w:pPr>
-            <w:r>
-              <w:rPr>
-                <w:rFonts w:asciiTheme="minorHAnsi" w:hAnsiTheme="minorHAnsi" w:cs="Times New Roman"/>
-                <w:sz w:val="24"/>
-              </w:rPr>
-              <w:t>Інформація про авансовий платіж від юридичної особи за послуги</w:t>
-            </w:r>
-          </w:p>
-        </w:tc>
-        <w:tc>
-          <w:tcPr>
-            <w:tcW w:w="2410" w:type="dxa"/>
-            <w:vAlign w:val="center"/>
-          </w:tcPr>
-          <w:p>
-            <w:pPr>
-              <w:spacing w:before="0" w:beforeAutospacing="0" w:after="0" w:afterAutospacing="0"/>
-              <w:jc w:val="left"/>
-              <w:rPr>
-                <w:rFonts w:asciiTheme="minorHAnsi" w:hAnsiTheme="minorHAnsi" w:cs="Times New Roman"/>
-                <w:sz w:val="24"/>
-              </w:rPr>
-            </w:pPr>
-            <w:r>
-              <w:rPr>
-                <w:rFonts w:asciiTheme="minorHAnsi" w:hAnsiTheme="minorHAnsi" w:cstheme="minorHAnsi"/>
-                <w:sz w:val="24"/>
-              </w:rPr>
-              <w:t xml:space="preserve">Джерело </w:t>
-            </w:r>
-            <w:r>
-              <w:rPr>
-                <w:rFonts w:asciiTheme="minorHAnsi" w:eastAsiaTheme="minorHAnsi" w:hAnsiTheme="minorHAnsi" w:cstheme="minorHAnsi"/>
-                <w:color w:val="000000"/>
-                <w:sz w:val="24"/>
-                <w:lang w:val="ru-RU"/>
-              </w:rPr>
-              <w:t>—</w:t>
-            </w:r>
-            <w:r>
-              <w:rPr>
-                <w:rFonts w:asciiTheme="minorHAnsi" w:eastAsiaTheme="minorHAnsi" w:hAnsiTheme="minorHAnsi" w:cstheme="minorHAnsi"/>
-                <w:color w:val="000000"/>
-                <w:sz w:val="24"/>
-                <w:lang w:val="ru-RU"/>
-              </w:rPr>
-              <w:t xml:space="preserve"> </w:t>
-            </w:r>
-            <w:r>
-              <w:rPr>
-                <w:rFonts w:asciiTheme="minorHAnsi" w:eastAsiaTheme="minorHAnsi" w:hAnsiTheme="minorHAnsi" w:cstheme="minorHAnsi"/>
-                <w:color w:val="000000"/>
-                <w:sz w:val="24"/>
-              </w:rPr>
-              <w:t>регламентовані звіти/ Отримувач</w:t>
-            </w:r>
-            <w:r>
-              <w:rPr>
-                <w:rFonts w:asciiTheme="minorHAnsi" w:eastAsiaTheme="minorHAnsi" w:hAnsiTheme="minorHAnsi" w:cstheme="minorHAnsi"/>
-                <w:color w:val="000000"/>
-                <w:sz w:val="24"/>
-                <w:lang w:val="ru-RU"/>
-              </w:rPr>
-              <w:t xml:space="preserve"> </w:t>
-            </w:r>
-            <w:r>
-              <w:rPr>
-                <w:rFonts w:asciiTheme="minorHAnsi" w:eastAsiaTheme="minorHAnsi" w:hAnsiTheme="minorHAnsi" w:cstheme="minorHAnsi"/>
-                <w:color w:val="000000"/>
-                <w:sz w:val="24"/>
-                <w:lang w:val="ru-RU"/>
-              </w:rPr>
-              <w:t>—</w:t>
-            </w:r>
-            <w:r>
-              <w:rPr>
-                <w:rFonts w:asciiTheme="minorHAnsi" w:eastAsiaTheme="minorHAnsi" w:hAnsiTheme="minorHAnsi" w:cstheme="minorHAnsi"/>
-                <w:color w:val="000000"/>
-                <w:sz w:val="24"/>
-                <w:lang w:val="ru-RU"/>
-              </w:rPr>
-              <w:t xml:space="preserve"> </w:t>
-            </w:r>
-            <w:r>
-              <w:rPr>
-                <w:rFonts w:asciiTheme="minorHAnsi" w:eastAsiaTheme="minorHAnsi" w:hAnsiTheme="minorHAnsi" w:cstheme="minorHAnsi"/>
-                <w:color w:val="000000"/>
-                <w:sz w:val="24"/>
-                <w:lang w:val="en-US"/>
-              </w:rPr>
-              <w:t>ERP</w:t>
-            </w:r>
-            <w:r>
-              <w:rPr>
-                <w:rFonts w:asciiTheme="minorHAnsi" w:eastAsiaTheme="minorHAnsi" w:hAnsiTheme="minorHAnsi" w:cstheme="minorHAnsi"/>
-                <w:color w:val="000000"/>
-                <w:sz w:val="24"/>
-                <w:lang w:val="ru-RU"/>
-              </w:rPr>
-              <w:t xml:space="preserve"> </w:t>
-            </w:r>
-            <w:r>
-              <w:rPr>
-                <w:rFonts w:asciiTheme="minorHAnsi" w:eastAsiaTheme="minorHAnsi" w:hAnsiTheme="minorHAnsi" w:cstheme="minorHAnsi"/>
-                <w:color w:val="000000"/>
-                <w:sz w:val="24"/>
-              </w:rPr>
-              <w:t xml:space="preserve"> </w:t>
-            </w:r>
-          </w:p>
-        </w:tc>
-        <w:tc>
-          <w:tcPr>
-            <w:tcW w:w="2409" w:type="dxa"/>
-            <w:vAlign w:val="center"/>
-          </w:tcPr>
-          <w:p>
-            <w:pPr>
-              <w:spacing w:before="0" w:beforeAutospacing="0" w:after="0" w:afterAutospacing="0"/>
-              <w:jc w:val="left"/>
-              <w:rPr>
-                <w:rFonts w:asciiTheme="minorHAnsi" w:hAnsiTheme="minorHAnsi" w:cs="Times New Roman"/>
-                <w:sz w:val="24"/>
-              </w:rPr>
-            </w:pPr>
-            <w:r>
-              <w:rPr>
-                <w:rFonts w:asciiTheme="minorHAnsi" w:hAnsiTheme="minorHAnsi" w:cs="Times New Roman"/>
-                <w:sz w:val="24"/>
-              </w:rPr>
-              <w:t>6.4.2.1 Надходження коштів з банку - контрагенти та суми ідентифіковані</w:t>
-            </w:r>
-          </w:p>
-        </w:tc>
-      </w:tr>
-      <w:tr>
-        <w:trPr>
-          <w:cantSplit/>
-          <w:trHeight w:val="2639"/>
-        </w:trPr>
-        <w:tc>
-          <w:tcPr>
-            <w:tcW w:w="1003" w:type="dxa"/>
-            <w:vAlign w:val="center"/>
-          </w:tcPr>
-          <w:p>
-            <w:pPr>
-              <w:spacing w:before="0" w:beforeAutospacing="0" w:after="0" w:afterAutospacing="0"/>
-              <w:rPr>
-                <w:rFonts w:asciiTheme="minorHAnsi" w:hAnsiTheme="minorHAnsi" w:cs="Times New Roman"/>
-                <w:sz w:val="24"/>
-              </w:rPr>
-            </w:pPr>
-            <w:r>
-              <w:rPr>
-                <w:rFonts w:asciiTheme="minorHAnsi" w:hAnsiTheme="minorHAnsi" w:cs="Times New Roman"/>
-                <w:sz w:val="24"/>
-              </w:rPr>
               <w:t>Вихідні</w:t>
             </w:r>
           </w:p>
@@ -1801,7 +1510,7 @@
     </w:p>
     <w:p>
       <w:r>
-        <w:object w:dxaOrig="11161" w:dyaOrig="13081">
+        <w:object w:dxaOrig="11625" w:dyaOrig="17116">
           <v:shapetype id="_x0000_t75" coordsize="21600,21600" o:spt="75" o:preferrelative="t" path="m@4@5l@4@11@9@11@9@5xe" filled="f" stroked="f">
             <v:stroke joinstyle="miter"/>
             <v:formulas>
@@ -1821,10 +1530,10 @@
             <v:path o:extrusionok="f" gradientshapeok="t" o:connecttype="rect"/>
             <o:lock v:ext="edit" aspectratio="t"/>
           </v:shapetype>
-          <v:shape id="_x0000_i1354" type="#_x0000_t75" style="width:380.15pt;height:445.45pt" o:ole="">
+          <v:shape id="_x0000_i1025" type="#_x0000_t75" style="width:295.1pt;height:434.35pt" o:ole="">
             <v:imagedata r:id="rId10" o:title=""/>
           </v:shape>
-          <o:OLEObject Type="Embed" ProgID="Visio.Drawing.15" ShapeID="_x0000_i1354" DrawAspect="Content" ObjectID="_1675690215" r:id="rId11"/>
+          <o:OLEObject Type="Embed" ProgID="Visio.Drawing.15" ShapeID="_x0000_i1025" DrawAspect="Content" ObjectID="_1675852109" r:id="rId11"/>
         </w:object>
       </w:r>
     </w:p>
@@ -2012,14 +1721,53 @@
             <w:pPr>
               <w:jc w:val="center"/>
             </w:pPr>
-            <w:r>
-              <w:object w:dxaOrig="691" w:dyaOrig="840">
-                <v:shape id="_x0000_i1577" type="#_x0000_t75" style="width:34.55pt;height:42.25pt" o:ole="">
+          </w:p>
+          <w:p>
+            <w:pPr>
+              <w:jc w:val="center"/>
+            </w:pPr>
+            <w:r>
+              <w:object w:dxaOrig="1456" w:dyaOrig="1126">
+                <v:shape id="_x0000_i1026" type="#_x0000_t75" style="width:72.8pt;height:56.2pt" o:ole="">
                   <v:imagedata r:id="rId12" o:title=""/>
                 </v:shape>
-                <o:OLEObject Type="Embed" ProgID="Visio.Drawing.15" ShapeID="_x0000_i1577" DrawAspect="Content" ObjectID="_1675690216" r:id="rId13"/>
+                <o:OLEObject Type="Embed" ProgID="Visio.Drawing.15" ShapeID="_x0000_i1026" DrawAspect="Content" ObjectID="_1675852110" r:id="rId13"/>
               </w:object>
             </w:r>
+            <w:r>
+              <w:br/>
+            </w:r>
+            <w:r>
+              <w:br/>
+            </w:r>
+            <w:r>
+              <w:object w:dxaOrig="1456" w:dyaOrig="1126">
+                <v:shape id="_x0000_i1027" type="#_x0000_t75" style="width:72.8pt;height:56.2pt" o:ole="">
+                  <v:imagedata r:id="rId14" o:title=""/>
+                </v:shape>
+                <o:OLEObject Type="Embed" ProgID="Visio.Drawing.15" ShapeID="_x0000_i1027" DrawAspect="Content" ObjectID="_1675852111" r:id="rId15"/>
+              </w:object>
+            </w:r>
+            <w:r>
+              <w:br/>
+            </w:r>
+            <w:r>
+              <w:br/>
+            </w:r>
+            <w:r>
+              <w:br/>
+            </w:r>
+            <w:r>
+              <w:br/>
+            </w:r>
+            <w:r>
+              <w:object w:dxaOrig="1740" w:dyaOrig="1351">
+                <v:shape id="_x0000_i1028" type="#_x0000_t75" style="width:87.05pt;height:68.05pt" o:ole="">
+                  <v:imagedata r:id="rId16" o:title=""/>
+                </v:shape>
+                <o:OLEObject Type="Embed" ProgID="Visio.Drawing.15" ShapeID="_x0000_i1028" DrawAspect="Content" ObjectID="_1675852112" r:id="rId17"/>
+              </w:object>
+            </w:r>
           </w:p>
         </w:tc>
         <w:tc>
@@ -2031,15 +1779,230 @@
               <w:spacing w:before="0" w:beforeAutospacing="0" w:after="0" w:afterAutospacing="0"/>
               <w:rPr>
                 <w:rFonts w:asciiTheme="minorHAnsi" w:hAnsiTheme="minorHAnsi" w:cstheme="minorHAnsi"/>
+              </w:rPr>
+            </w:pPr>
+            <w:r>
+              <w:rPr>
+                <w:rFonts w:asciiTheme="minorHAnsi" w:hAnsiTheme="minorHAnsi" w:cstheme="minorHAnsi"/>
+                <w:b/>
+              </w:rPr>
+              <w:t xml:space="preserve">Якщо послуга була </w:t>
+            </w:r>
+            <w:proofErr w:type="spellStart"/>
+            <w:r>
+              <w:rPr>
+                <w:rFonts w:asciiTheme="minorHAnsi" w:hAnsiTheme="minorHAnsi" w:cstheme="minorHAnsi"/>
+                <w:b/>
+              </w:rPr>
+              <w:t>дозамовлена</w:t>
+            </w:r>
+            <w:proofErr w:type="spellEnd"/>
+            <w:r>
+              <w:rPr>
+                <w:rFonts w:asciiTheme="minorHAnsi" w:hAnsiTheme="minorHAnsi" w:cstheme="minorHAnsi"/>
+              </w:rPr>
+              <w:br/>
+            </w:r>
+          </w:p>
+          <w:p>
+            <w:pPr>
+              <w:spacing w:before="0" w:beforeAutospacing="0" w:after="0" w:afterAutospacing="0"/>
+              <w:rPr>
+                <w:rFonts w:asciiTheme="minorHAnsi" w:hAnsiTheme="minorHAnsi" w:cstheme="minorHAnsi"/>
+              </w:rPr>
+            </w:pPr>
+            <w:r>
+              <w:rPr>
+                <w:rFonts w:asciiTheme="minorHAnsi" w:hAnsiTheme="minorHAnsi" w:cstheme="minorHAnsi"/>
+              </w:rPr>
+              <w:t xml:space="preserve">Клієнт може </w:t>
+            </w:r>
+            <w:proofErr w:type="spellStart"/>
+            <w:r>
+              <w:rPr>
+                <w:rFonts w:asciiTheme="minorHAnsi" w:hAnsiTheme="minorHAnsi" w:cstheme="minorHAnsi"/>
+              </w:rPr>
+              <w:t>дозамовити</w:t>
+            </w:r>
+            <w:proofErr w:type="spellEnd"/>
+            <w:r>
+              <w:rPr>
+                <w:rFonts w:asciiTheme="minorHAnsi" w:hAnsiTheme="minorHAnsi" w:cstheme="minorHAnsi"/>
+              </w:rPr>
+              <w:t xml:space="preserve"> послугу, якщо вона не була замовлена на етапі передачі поштового відправлення на</w:t>
+            </w:r>
+            <w:r>
+              <w:rPr>
+                <w:rFonts w:asciiTheme="minorHAnsi" w:hAnsiTheme="minorHAnsi" w:cstheme="minorHAnsi"/>
+              </w:rPr>
+              <w:t xml:space="preserve">: </w:t>
+            </w:r>
+            <w:r>
+              <w:rPr>
+                <w:rFonts w:asciiTheme="minorHAnsi" w:hAnsiTheme="minorHAnsi" w:cstheme="minorHAnsi"/>
+              </w:rPr>
+              <w:t xml:space="preserve"> сайті, </w:t>
+            </w:r>
+            <w:r>
+              <w:rPr>
+                <w:rFonts w:asciiTheme="minorHAnsi" w:hAnsiTheme="minorHAnsi" w:cstheme="minorHAnsi"/>
+                <w:lang w:val="en-US"/>
+              </w:rPr>
+              <w:t>API</w:t>
+            </w:r>
+            <w:r>
+              <w:rPr>
+                <w:rFonts w:asciiTheme="minorHAnsi" w:hAnsiTheme="minorHAnsi" w:cstheme="minorHAnsi"/>
                 <w:lang w:val="ru-RU"/>
               </w:rPr>
-            </w:pPr>
-            <w:r>
-              <w:rPr>
-                <w:rFonts w:asciiTheme="minorHAnsi" w:hAnsiTheme="minorHAnsi" w:cstheme="minorHAnsi"/>
-                <w:lang w:val="ru-RU"/>
-              </w:rPr>
-              <w:t>Початок процессу</w:t>
+              <w:t xml:space="preserve">, </w:t>
+            </w:r>
+            <w:r>
+              <w:rPr>
+                <w:rFonts w:asciiTheme="minorHAnsi" w:hAnsiTheme="minorHAnsi" w:cstheme="minorHAnsi"/>
+              </w:rPr>
+              <w:t xml:space="preserve">особистому кабінеті, </w:t>
+            </w:r>
+            <w:proofErr w:type="spellStart"/>
+            <w:r>
+              <w:rPr>
+                <w:rFonts w:asciiTheme="minorHAnsi" w:hAnsiTheme="minorHAnsi" w:cstheme="minorHAnsi"/>
+              </w:rPr>
+              <w:t>колл</w:t>
+            </w:r>
+            <w:proofErr w:type="spellEnd"/>
+            <w:r>
+              <w:rPr>
+                <w:rFonts w:asciiTheme="minorHAnsi" w:hAnsiTheme="minorHAnsi" w:cstheme="minorHAnsi"/>
+              </w:rPr>
+              <w:t>-центрі.</w:t>
+            </w:r>
+            <w:r>
+              <w:rPr>
+                <w:rFonts w:asciiTheme="minorHAnsi" w:hAnsiTheme="minorHAnsi" w:cstheme="minorHAnsi"/>
+              </w:rPr>
+              <w:br/>
+            </w:r>
+            <w:r>
+              <w:rPr>
+                <w:rFonts w:asciiTheme="minorHAnsi" w:hAnsiTheme="minorHAnsi" w:cstheme="minorHAnsi"/>
+              </w:rPr>
+              <w:br/>
+            </w:r>
+            <w:r>
+              <w:rPr>
+                <w:rFonts w:asciiTheme="minorHAnsi" w:hAnsiTheme="minorHAnsi" w:cstheme="minorHAnsi"/>
+              </w:rPr>
+              <w:t xml:space="preserve">В АС Обробки замовлень — створюються </w:t>
+            </w:r>
+            <w:r>
+              <w:rPr>
+                <w:rFonts w:asciiTheme="minorHAnsi" w:hAnsiTheme="minorHAnsi" w:cstheme="minorHAnsi"/>
+              </w:rPr>
+              <w:br/>
+            </w:r>
+            <w:r>
+              <w:rPr>
+                <w:rFonts w:asciiTheme="minorHAnsi" w:hAnsiTheme="minorHAnsi" w:cstheme="minorHAnsi"/>
+              </w:rPr>
+              <w:t xml:space="preserve">замовлення на кур’єрську доставку, які були сформовані </w:t>
+            </w:r>
+            <w:r>
+              <w:rPr>
+                <w:rFonts w:asciiTheme="minorHAnsi" w:hAnsiTheme="minorHAnsi" w:cstheme="minorHAnsi"/>
+              </w:rPr>
+              <w:t xml:space="preserve">на сайті, </w:t>
+            </w:r>
+            <w:r>
+              <w:rPr>
+                <w:rFonts w:asciiTheme="minorHAnsi" w:hAnsiTheme="minorHAnsi" w:cstheme="minorHAnsi"/>
+                <w:lang w:val="en-US"/>
+              </w:rPr>
+              <w:t>API</w:t>
+            </w:r>
+            <w:r>
+              <w:rPr>
+                <w:rFonts w:asciiTheme="minorHAnsi" w:hAnsiTheme="minorHAnsi" w:cstheme="minorHAnsi"/>
+              </w:rPr>
+              <w:t xml:space="preserve">, особистому кабінеті, </w:t>
+            </w:r>
+            <w:proofErr w:type="spellStart"/>
+            <w:r>
+              <w:rPr>
+                <w:rFonts w:asciiTheme="minorHAnsi" w:hAnsiTheme="minorHAnsi" w:cstheme="minorHAnsi"/>
+              </w:rPr>
+              <w:t>колл</w:t>
+            </w:r>
+            <w:proofErr w:type="spellEnd"/>
+            <w:r>
+              <w:rPr>
+                <w:rFonts w:asciiTheme="minorHAnsi" w:hAnsiTheme="minorHAnsi" w:cstheme="minorHAnsi"/>
+              </w:rPr>
+              <w:t>-центрі.</w:t>
+            </w:r>
+            <w:r>
+              <w:rPr>
+                <w:rFonts w:asciiTheme="minorHAnsi" w:hAnsiTheme="minorHAnsi" w:cstheme="minorHAnsi"/>
+              </w:rPr>
+              <w:br/>
+            </w:r>
+            <w:r>
+              <w:rPr>
+                <w:rFonts w:asciiTheme="minorHAnsi" w:hAnsiTheme="minorHAnsi" w:cstheme="minorHAnsi"/>
+              </w:rPr>
+              <w:br/>
+            </w:r>
+            <w:r>
+              <w:rPr>
+                <w:rFonts w:asciiTheme="minorHAnsi" w:hAnsiTheme="minorHAnsi" w:cstheme="minorHAnsi"/>
+              </w:rPr>
+              <w:br/>
+            </w:r>
+            <w:r>
+              <w:rPr>
+                <w:rFonts w:asciiTheme="minorHAnsi" w:hAnsiTheme="minorHAnsi" w:cstheme="minorHAnsi"/>
+              </w:rPr>
+              <w:br/>
+            </w:r>
+          </w:p>
+          <w:p>
+            <w:pPr>
+              <w:spacing w:before="0" w:beforeAutospacing="0" w:after="0" w:afterAutospacing="0"/>
+              <w:rPr>
+                <w:rFonts w:asciiTheme="minorHAnsi" w:hAnsiTheme="minorHAnsi" w:cstheme="minorHAnsi"/>
+              </w:rPr>
+            </w:pPr>
+            <w:r>
+              <w:rPr>
+                <w:rFonts w:asciiTheme="minorHAnsi" w:hAnsiTheme="minorHAnsi" w:cstheme="minorHAnsi"/>
+              </w:rPr>
+              <w:t xml:space="preserve">Інформація про </w:t>
+            </w:r>
+            <w:proofErr w:type="spellStart"/>
+            <w:r>
+              <w:rPr>
+                <w:rFonts w:asciiTheme="minorHAnsi" w:hAnsiTheme="minorHAnsi" w:cstheme="minorHAnsi"/>
+              </w:rPr>
+              <w:t>дозамовлення</w:t>
+            </w:r>
+            <w:proofErr w:type="spellEnd"/>
+            <w:r>
+              <w:rPr>
+                <w:rFonts w:asciiTheme="minorHAnsi" w:hAnsiTheme="minorHAnsi" w:cstheme="minorHAnsi"/>
+              </w:rPr>
+              <w:t xml:space="preserve"> послуги, після оформлення в АС Обробки замовлення передається </w:t>
+            </w:r>
+            <w:r>
+              <w:rPr>
+                <w:rFonts w:asciiTheme="minorHAnsi" w:hAnsiTheme="minorHAnsi" w:cstheme="minorHAnsi"/>
+              </w:rPr>
+              <w:t xml:space="preserve"> у </w:t>
+            </w:r>
+            <w:r>
+              <w:rPr>
+                <w:rFonts w:asciiTheme="minorHAnsi" w:hAnsiTheme="minorHAnsi" w:cstheme="minorHAnsi"/>
+              </w:rPr>
+              <w:t>АРМ ВЗ або Новий Фронт</w:t>
             </w:r>
           </w:p>
         </w:tc>
@@ -2055,6 +2018,117 @@
               </w:rPr>
             </w:pPr>
           </w:p>
+          <w:p>
+            <w:pPr>
+              <w:jc w:val="center"/>
+              <w:rPr>
+                <w:rFonts w:asciiTheme="minorHAnsi" w:hAnsiTheme="minorHAnsi" w:cstheme="minorHAnsi"/>
+              </w:rPr>
+            </w:pPr>
+            <w:r>
+              <w:rPr>
+                <w:rFonts w:asciiTheme="minorHAnsi" w:hAnsiTheme="minorHAnsi" w:cstheme="minorHAnsi"/>
+              </w:rPr>
+              <w:t>Інформація про намір замовити послугу</w:t>
+            </w:r>
+            <w:r>
+              <w:rPr>
+                <w:rFonts w:asciiTheme="minorHAnsi" w:hAnsiTheme="minorHAnsi" w:cstheme="minorHAnsi"/>
+              </w:rPr>
+              <w:br/>
+            </w:r>
+            <w:r>
+              <w:rPr>
+                <w:rFonts w:asciiTheme="minorHAnsi" w:hAnsiTheme="minorHAnsi" w:cstheme="minorHAnsi"/>
+              </w:rPr>
+              <w:br/>
+            </w:r>
+            <w:r>
+              <w:rPr>
+                <w:rFonts w:asciiTheme="minorHAnsi" w:hAnsiTheme="minorHAnsi" w:cstheme="minorHAnsi"/>
+              </w:rPr>
+              <w:br/>
+            </w:r>
+            <w:r>
+              <w:rPr>
+                <w:rFonts w:asciiTheme="minorHAnsi" w:hAnsiTheme="minorHAnsi" w:cstheme="minorHAnsi"/>
+              </w:rPr>
+              <w:br/>
+              <w:t xml:space="preserve">Інформація від клієнта </w:t>
+            </w:r>
+            <w:r>
+              <w:rPr>
+                <w:rFonts w:asciiTheme="minorHAnsi" w:hAnsiTheme="minorHAnsi" w:cstheme="minorHAnsi"/>
+              </w:rPr>
+              <w:br/>
+            </w:r>
+            <w:r>
+              <w:rPr>
+                <w:rFonts w:asciiTheme="minorHAnsi" w:hAnsiTheme="minorHAnsi" w:cstheme="minorHAnsi"/>
+              </w:rPr>
+              <w:br/>
+            </w:r>
+            <w:r>
+              <w:rPr>
+                <w:rFonts w:asciiTheme="minorHAnsi" w:hAnsiTheme="minorHAnsi" w:cstheme="minorHAnsi"/>
+              </w:rPr>
+              <w:br/>
+            </w:r>
+            <w:r>
+              <w:rPr>
+                <w:rFonts w:asciiTheme="minorHAnsi" w:hAnsiTheme="minorHAnsi" w:cstheme="minorHAnsi"/>
+              </w:rPr>
+              <w:br/>
+            </w:r>
+            <w:r>
+              <w:rPr>
+                <w:rFonts w:asciiTheme="minorHAnsi" w:hAnsiTheme="minorHAnsi" w:cstheme="minorHAnsi"/>
+              </w:rPr>
+              <w:br/>
+            </w:r>
+            <w:r>
+              <w:rPr>
+                <w:rFonts w:asciiTheme="minorHAnsi" w:hAnsiTheme="minorHAnsi" w:cstheme="minorHAnsi"/>
+              </w:rPr>
+              <w:br/>
+            </w:r>
+            <w:r>
+              <w:rPr>
+                <w:rFonts w:asciiTheme="minorHAnsi" w:hAnsiTheme="minorHAnsi" w:cstheme="minorHAnsi"/>
+              </w:rPr>
+              <w:br/>
+            </w:r>
+            <w:r>
+              <w:rPr>
+                <w:rFonts w:asciiTheme="minorHAnsi" w:hAnsiTheme="minorHAnsi" w:cstheme="minorHAnsi"/>
+              </w:rPr>
+              <w:t>Інформація про замовлення</w:t>
+            </w:r>
+            <w:r>
+              <w:rPr>
+                <w:rFonts w:asciiTheme="minorHAnsi" w:hAnsiTheme="minorHAnsi" w:cstheme="minorHAnsi"/>
+              </w:rPr>
+              <w:br/>
+            </w:r>
+            <w:r>
+              <w:rPr>
+                <w:rFonts w:asciiTheme="minorHAnsi" w:hAnsiTheme="minorHAnsi" w:cstheme="minorHAnsi"/>
+              </w:rPr>
+              <w:br/>
+            </w:r>
+            <w:r>
+              <w:rPr>
+                <w:rFonts w:asciiTheme="minorHAnsi" w:hAnsiTheme="minorHAnsi" w:cstheme="minorHAnsi"/>
+              </w:rPr>
+              <w:br/>
+            </w:r>
+            <w:r>
+              <w:rPr>
+                <w:rFonts w:asciiTheme="minorHAnsi" w:hAnsiTheme="minorHAnsi" w:cstheme="minorHAnsi"/>
+              </w:rPr>
+              <w:br/>
+            </w:r>
+          </w:p>
         </w:tc>
         <w:tc>
           <w:tcPr>
@@ -2068,6 +2142,135 @@
               </w:rPr>
             </w:pPr>
           </w:p>
+          <w:p>
+            <w:pPr>
+              <w:jc w:val="center"/>
+              <w:rPr>
+                <w:rFonts w:asciiTheme="minorHAnsi" w:hAnsiTheme="minorHAnsi"/>
+              </w:rPr>
+            </w:pPr>
+            <w:r>
+              <w:rPr>
+                <w:rFonts w:asciiTheme="minorHAnsi" w:hAnsiTheme="minorHAnsi"/>
+              </w:rPr>
+              <w:t xml:space="preserve">Сформоване замовлення </w:t>
+            </w:r>
+            <w:r>
+              <w:rPr>
+                <w:rFonts w:asciiTheme="minorHAnsi" w:hAnsiTheme="minorHAnsi"/>
+              </w:rPr>
+              <w:br/>
+            </w:r>
+            <w:r>
+              <w:rPr>
+                <w:rFonts w:asciiTheme="minorHAnsi" w:hAnsiTheme="minorHAnsi"/>
+              </w:rPr>
+              <w:t>послуги</w:t>
+            </w:r>
+            <w:r>
+              <w:rPr>
+                <w:rFonts w:asciiTheme="minorHAnsi" w:hAnsiTheme="minorHAnsi"/>
+              </w:rPr>
+              <w:br/>
+            </w:r>
+            <w:r>
+              <w:rPr>
+                <w:rFonts w:asciiTheme="minorHAnsi" w:hAnsiTheme="minorHAnsi"/>
+              </w:rPr>
+              <w:br/>
+            </w:r>
+            <w:r>
+              <w:rPr>
+                <w:rFonts w:asciiTheme="minorHAnsi" w:hAnsiTheme="minorHAnsi"/>
+              </w:rPr>
+              <w:br/>
+            </w:r>
+            <w:r>
+              <w:rPr>
+                <w:rFonts w:asciiTheme="minorHAnsi" w:hAnsiTheme="minorHAnsi"/>
+              </w:rPr>
+              <w:br/>
+              <w:t>Передача інформації в АС Обробки замовлень</w:t>
+            </w:r>
+            <w:r>
+              <w:rPr>
+                <w:rFonts w:asciiTheme="minorHAnsi" w:hAnsiTheme="minorHAnsi"/>
+              </w:rPr>
+              <w:br/>
+            </w:r>
+            <w:r>
+              <w:rPr>
+                <w:rFonts w:asciiTheme="minorHAnsi" w:hAnsiTheme="minorHAnsi"/>
+              </w:rPr>
+              <w:br/>
+            </w:r>
+            <w:r>
+              <w:rPr>
+                <w:rFonts w:asciiTheme="minorHAnsi" w:hAnsiTheme="minorHAnsi"/>
+              </w:rPr>
+              <w:br/>
+            </w:r>
+            <w:r>
+              <w:rPr>
+                <w:rFonts w:asciiTheme="minorHAnsi" w:hAnsiTheme="minorHAnsi"/>
+              </w:rPr>
+              <w:br/>
+            </w:r>
+            <w:r>
+              <w:rPr>
+                <w:rFonts w:asciiTheme="minorHAnsi" w:hAnsiTheme="minorHAnsi"/>
+              </w:rPr>
+              <w:br/>
+            </w:r>
+            <w:r>
+              <w:rPr>
+                <w:rFonts w:asciiTheme="minorHAnsi" w:hAnsiTheme="minorHAnsi"/>
+              </w:rPr>
+              <w:t>Дані про</w:t>
+            </w:r>
+            <w:r>
+              <w:rPr>
+                <w:rFonts w:asciiTheme="minorHAnsi" w:hAnsiTheme="minorHAnsi"/>
+              </w:rPr>
+              <w:t xml:space="preserve"> </w:t>
+            </w:r>
+            <w:r>
+              <w:rPr>
+                <w:rFonts w:asciiTheme="minorHAnsi" w:hAnsiTheme="minorHAnsi"/>
+              </w:rPr>
+              <w:t>замовлення послуги</w:t>
+            </w:r>
+            <w:r>
+              <w:rPr>
+                <w:rFonts w:asciiTheme="minorHAnsi" w:hAnsiTheme="minorHAnsi"/>
+              </w:rPr>
+              <w:br/>
+            </w:r>
+            <w:r>
+              <w:rPr>
+                <w:rFonts w:asciiTheme="minorHAnsi" w:hAnsiTheme="minorHAnsi"/>
+              </w:rPr>
+              <w:br/>
+            </w:r>
+            <w:r>
+              <w:rPr>
+                <w:rFonts w:asciiTheme="minorHAnsi" w:hAnsiTheme="minorHAnsi"/>
+              </w:rPr>
+              <w:br/>
+            </w:r>
+            <w:r>
+              <w:rPr>
+                <w:rFonts w:asciiTheme="minorHAnsi" w:hAnsiTheme="minorHAnsi"/>
+              </w:rPr>
+              <w:br/>
+            </w:r>
+            <w:r>
+              <w:rPr>
+                <w:rFonts w:asciiTheme="minorHAnsi" w:hAnsiTheme="minorHAnsi"/>
+              </w:rPr>
+              <w:br/>
+            </w:r>
+          </w:p>
         </w:tc>
         <w:tc>
           <w:tcPr>
@@ -2081,6 +2284,161 @@
               </w:rPr>
             </w:pPr>
           </w:p>
+          <w:p>
+            <w:pPr>
+              <w:jc w:val="center"/>
+              <w:rPr>
+                <w:rFonts w:asciiTheme="minorHAnsi" w:hAnsiTheme="minorHAnsi"/>
+              </w:rPr>
+            </w:pPr>
+            <w:r>
+              <w:rPr>
+                <w:rFonts w:asciiTheme="minorHAnsi" w:hAnsiTheme="minorHAnsi"/>
+              </w:rPr>
+              <w:t>Оператор</w:t>
+            </w:r>
+            <w:r>
+              <w:rPr>
+                <w:rFonts w:asciiTheme="minorHAnsi" w:hAnsiTheme="minorHAnsi"/>
+              </w:rPr>
+              <w:t>/</w:t>
+            </w:r>
+            <w:r>
+              <w:rPr>
+                <w:rFonts w:asciiTheme="minorHAnsi" w:hAnsiTheme="minorHAnsi"/>
+              </w:rPr>
+              <w:br/>
+              <w:t>Клієнт</w:t>
+            </w:r>
+            <w:r>
+              <w:rPr>
+                <w:rFonts w:asciiTheme="minorHAnsi" w:hAnsiTheme="minorHAnsi"/>
+              </w:rPr>
+              <w:br/>
+            </w:r>
+            <w:r>
+              <w:rPr>
+                <w:rFonts w:asciiTheme="minorHAnsi" w:hAnsiTheme="minorHAnsi"/>
+              </w:rPr>
+              <w:br/>
+            </w:r>
+            <w:r>
+              <w:rPr>
+                <w:rFonts w:asciiTheme="minorHAnsi" w:hAnsiTheme="minorHAnsi"/>
+              </w:rPr>
+              <w:br/>
+            </w:r>
+            <w:r>
+              <w:rPr>
+                <w:rFonts w:asciiTheme="minorHAnsi" w:hAnsiTheme="minorHAnsi"/>
+              </w:rPr>
+              <w:br/>
+            </w:r>
+            <w:r>
+              <w:rPr>
+                <w:rFonts w:asciiTheme="minorHAnsi" w:hAnsiTheme="minorHAnsi"/>
+              </w:rPr>
+              <w:br/>
+            </w:r>
+            <w:bookmarkStart w:id="1" w:name="_GoBack"/>
+            <w:bookmarkEnd w:id="1"/>
+            <w:r>
+              <w:rPr>
+                <w:rFonts w:asciiTheme="minorHAnsi" w:hAnsiTheme="minorHAnsi"/>
+              </w:rPr>
+              <w:t>Оператор</w:t>
+            </w:r>
+            <w:r>
+              <w:rPr>
+                <w:rFonts w:asciiTheme="minorHAnsi" w:hAnsiTheme="minorHAnsi"/>
+              </w:rPr>
+              <w:br/>
+            </w:r>
+            <w:r>
+              <w:rPr>
+                <w:rFonts w:asciiTheme="minorHAnsi" w:hAnsiTheme="minorHAnsi"/>
+              </w:rPr>
+              <w:br/>
+            </w:r>
+            <w:r>
+              <w:rPr>
+                <w:rFonts w:asciiTheme="minorHAnsi" w:hAnsiTheme="minorHAnsi"/>
+              </w:rPr>
+              <w:br/>
+            </w:r>
+            <w:r>
+              <w:rPr>
+                <w:rFonts w:asciiTheme="minorHAnsi" w:hAnsiTheme="minorHAnsi"/>
+              </w:rPr>
+              <w:br/>
+            </w:r>
+            <w:r>
+              <w:rPr>
+                <w:rFonts w:asciiTheme="minorHAnsi" w:hAnsiTheme="minorHAnsi"/>
+              </w:rPr>
+              <w:br/>
+            </w:r>
+            <w:r>
+              <w:rPr>
+                <w:rFonts w:asciiTheme="minorHAnsi" w:hAnsiTheme="minorHAnsi"/>
+              </w:rPr>
+              <w:br/>
+            </w:r>
+            <w:r>
+              <w:rPr>
+                <w:rFonts w:asciiTheme="minorHAnsi" w:hAnsiTheme="minorHAnsi"/>
+              </w:rPr>
+              <w:br/>
+            </w:r>
+            <w:r>
+              <w:rPr>
+                <w:rFonts w:asciiTheme="minorHAnsi" w:hAnsiTheme="minorHAnsi"/>
+              </w:rPr>
+              <w:br/>
+            </w:r>
+            <w:r>
+              <w:rPr>
+                <w:rFonts w:asciiTheme="minorHAnsi" w:hAnsiTheme="minorHAnsi"/>
+              </w:rPr>
+              <w:t>Автоматично</w:t>
+            </w:r>
+            <w:r>
+              <w:rPr>
+                <w:rFonts w:asciiTheme="minorHAnsi" w:hAnsiTheme="minorHAnsi"/>
+              </w:rPr>
+              <w:br/>
+            </w:r>
+            <w:r>
+              <w:rPr>
+                <w:rFonts w:asciiTheme="minorHAnsi" w:hAnsiTheme="minorHAnsi"/>
+              </w:rPr>
+              <w:br/>
+            </w:r>
+            <w:r>
+              <w:rPr>
+                <w:rFonts w:asciiTheme="minorHAnsi" w:hAnsiTheme="minorHAnsi"/>
+              </w:rPr>
+              <w:br/>
+            </w:r>
+            <w:r>
+              <w:rPr>
+                <w:rFonts w:asciiTheme="minorHAnsi" w:hAnsiTheme="minorHAnsi"/>
+              </w:rPr>
+              <w:br/>
+            </w:r>
+            <w:r>
+              <w:rPr>
+                <w:rFonts w:asciiTheme="minorHAnsi" w:hAnsiTheme="minorHAnsi"/>
+              </w:rPr>
+              <w:br/>
+            </w:r>
+            <w:r>
+              <w:rPr>
+                <w:rFonts w:asciiTheme="minorHAnsi" w:hAnsiTheme="minorHAnsi"/>
+              </w:rPr>
+              <w:br/>
+            </w:r>
+          </w:p>
         </w:tc>
         <w:tc>
           <w:tcPr>
@@ -2088,11 +2446,153 @@
           </w:tcPr>
           <w:p>
             <w:pPr>
+              <w:jc w:val="center"/>
               <w:rPr>
                 <w:rFonts w:asciiTheme="minorHAnsi" w:hAnsiTheme="minorHAnsi"/>
               </w:rPr>
             </w:pPr>
           </w:p>
+          <w:p>
+            <w:pPr>
+              <w:jc w:val="center"/>
+              <w:rPr>
+                <w:rFonts w:asciiTheme="minorHAnsi" w:hAnsiTheme="minorHAnsi"/>
+              </w:rPr>
+            </w:pPr>
+            <w:r>
+              <w:rPr>
+                <w:rFonts w:asciiTheme="minorHAnsi" w:hAnsiTheme="minorHAnsi"/>
+              </w:rPr>
+              <w:t>ЦОКК/ДКД</w:t>
+            </w:r>
+            <w:r>
+              <w:rPr>
+                <w:rFonts w:asciiTheme="minorHAnsi" w:hAnsiTheme="minorHAnsi"/>
+              </w:rPr>
+              <w:br/>
+            </w:r>
+            <w:r>
+              <w:rPr>
+                <w:rFonts w:asciiTheme="minorHAnsi" w:hAnsiTheme="minorHAnsi"/>
+              </w:rPr>
+              <w:br/>
+            </w:r>
+            <w:r>
+              <w:rPr>
+                <w:rFonts w:asciiTheme="minorHAnsi" w:hAnsiTheme="minorHAnsi"/>
+              </w:rPr>
+              <w:br/>
+            </w:r>
+            <w:r>
+              <w:rPr>
+                <w:rFonts w:asciiTheme="minorHAnsi" w:hAnsiTheme="minorHAnsi"/>
+              </w:rPr>
+              <w:br/>
+            </w:r>
+            <w:r>
+              <w:rPr>
+                <w:rFonts w:asciiTheme="minorHAnsi" w:hAnsiTheme="minorHAnsi"/>
+              </w:rPr>
+              <w:br/>
+            </w:r>
+            <w:r>
+              <w:rPr>
+                <w:rFonts w:asciiTheme="minorHAnsi" w:hAnsiTheme="minorHAnsi"/>
+              </w:rPr>
+              <w:br/>
+              <w:t>Оператор</w:t>
+            </w:r>
+            <w:r>
+              <w:rPr>
+                <w:rFonts w:asciiTheme="minorHAnsi" w:hAnsiTheme="minorHAnsi"/>
+              </w:rPr>
+              <w:br/>
+            </w:r>
+            <w:r>
+              <w:rPr>
+                <w:rFonts w:asciiTheme="minorHAnsi" w:hAnsiTheme="minorHAnsi"/>
+              </w:rPr>
+              <w:br/>
+            </w:r>
+            <w:r>
+              <w:rPr>
+                <w:rFonts w:asciiTheme="minorHAnsi" w:hAnsiTheme="minorHAnsi"/>
+              </w:rPr>
+              <w:br/>
+            </w:r>
+            <w:r>
+              <w:rPr>
+                <w:rFonts w:asciiTheme="minorHAnsi" w:hAnsiTheme="minorHAnsi"/>
+              </w:rPr>
+              <w:br/>
+            </w:r>
+            <w:r>
+              <w:rPr>
+                <w:rFonts w:asciiTheme="minorHAnsi" w:hAnsiTheme="minorHAnsi"/>
+              </w:rPr>
+              <w:br/>
+            </w:r>
+            <w:r>
+              <w:rPr>
+                <w:rFonts w:asciiTheme="minorHAnsi" w:hAnsiTheme="minorHAnsi"/>
+              </w:rPr>
+              <w:br/>
+            </w:r>
+            <w:r>
+              <w:rPr>
+                <w:rFonts w:asciiTheme="minorHAnsi" w:hAnsiTheme="minorHAnsi"/>
+              </w:rPr>
+              <w:br/>
+            </w:r>
+            <w:r>
+              <w:rPr>
+                <w:rFonts w:asciiTheme="minorHAnsi" w:hAnsiTheme="minorHAnsi"/>
+              </w:rPr>
+              <w:br/>
+            </w:r>
+            <w:r>
+              <w:rPr>
+                <w:rFonts w:asciiTheme="minorHAnsi" w:hAnsiTheme="minorHAnsi"/>
+              </w:rPr>
+              <w:t>АРМ ВЗ</w:t>
+            </w:r>
+            <w:r>
+              <w:rPr>
+                <w:rFonts w:asciiTheme="minorHAnsi" w:hAnsiTheme="minorHAnsi"/>
+              </w:rPr>
+              <w:t>/ Новий фронт</w:t>
+            </w:r>
+            <w:r>
+              <w:rPr>
+                <w:rFonts w:asciiTheme="minorHAnsi" w:hAnsiTheme="minorHAnsi"/>
+              </w:rPr>
+              <w:br/>
+            </w:r>
+            <w:r>
+              <w:rPr>
+                <w:rFonts w:asciiTheme="minorHAnsi" w:hAnsiTheme="minorHAnsi"/>
+              </w:rPr>
+              <w:br/>
+            </w:r>
+            <w:r>
+              <w:rPr>
+                <w:rFonts w:asciiTheme="minorHAnsi" w:hAnsiTheme="minorHAnsi"/>
+              </w:rPr>
+              <w:br/>
+            </w:r>
+            <w:r>
+              <w:rPr>
+                <w:rFonts w:asciiTheme="minorHAnsi" w:hAnsiTheme="minorHAnsi"/>
+              </w:rPr>
+              <w:br/>
+            </w:r>
+            <w:r>
+              <w:rPr>
+                <w:rFonts w:asciiTheme="minorHAnsi" w:hAnsiTheme="minorHAnsi"/>
+              </w:rPr>
+              <w:br/>
+            </w:r>
+          </w:p>
         </w:tc>
         <w:tc>
           <w:tcPr>
@@ -2100,10 +2600,128 @@
           </w:tcPr>
           <w:p>
             <w:pPr>
+              <w:jc w:val="center"/>
               <w:rPr>
                 <w:rFonts w:asciiTheme="minorHAnsi" w:hAnsiTheme="minorHAnsi"/>
               </w:rPr>
             </w:pPr>
+          </w:p>
+          <w:p>
+            <w:pPr>
+              <w:jc w:val="center"/>
+              <w:rPr>
+                <w:rFonts w:asciiTheme="minorHAnsi" w:hAnsiTheme="minorHAnsi"/>
+              </w:rPr>
+            </w:pPr>
+            <w:r>
+              <w:rPr>
+                <w:rFonts w:asciiTheme="minorHAnsi" w:hAnsiTheme="minorHAnsi"/>
+              </w:rPr>
+              <w:t>Згідно регламентів</w:t>
+            </w:r>
+            <w:r>
+              <w:rPr>
+                <w:rFonts w:asciiTheme="minorHAnsi" w:hAnsiTheme="minorHAnsi"/>
+              </w:rPr>
+              <w:br/>
+            </w:r>
+            <w:r>
+              <w:rPr>
+                <w:rFonts w:asciiTheme="minorHAnsi" w:hAnsiTheme="minorHAnsi"/>
+              </w:rPr>
+              <w:br/>
+            </w:r>
+            <w:r>
+              <w:rPr>
+                <w:rFonts w:asciiTheme="minorHAnsi" w:hAnsiTheme="minorHAnsi"/>
+              </w:rPr>
+              <w:br/>
+            </w:r>
+            <w:r>
+              <w:rPr>
+                <w:rFonts w:asciiTheme="minorHAnsi" w:hAnsiTheme="minorHAnsi"/>
+              </w:rPr>
+              <w:br/>
+            </w:r>
+            <w:r>
+              <w:rPr>
+                <w:rFonts w:asciiTheme="minorHAnsi" w:hAnsiTheme="minorHAnsi"/>
+              </w:rPr>
+              <w:br/>
+              <w:t>Згідно регламентів</w:t>
+            </w:r>
+            <w:r>
+              <w:rPr>
+                <w:rFonts w:asciiTheme="minorHAnsi" w:hAnsiTheme="minorHAnsi"/>
+              </w:rPr>
+              <w:br/>
+            </w:r>
+            <w:r>
+              <w:rPr>
+                <w:rFonts w:asciiTheme="minorHAnsi" w:hAnsiTheme="minorHAnsi"/>
+              </w:rPr>
+              <w:br/>
+            </w:r>
+            <w:r>
+              <w:rPr>
+                <w:rFonts w:asciiTheme="minorHAnsi" w:hAnsiTheme="minorHAnsi"/>
+              </w:rPr>
+              <w:br/>
+            </w:r>
+            <w:r>
+              <w:rPr>
+                <w:rFonts w:asciiTheme="minorHAnsi" w:hAnsiTheme="minorHAnsi"/>
+              </w:rPr>
+              <w:br/>
+            </w:r>
+            <w:r>
+              <w:rPr>
+                <w:rFonts w:asciiTheme="minorHAnsi" w:hAnsiTheme="minorHAnsi"/>
+              </w:rPr>
+              <w:br/>
+            </w:r>
+            <w:r>
+              <w:rPr>
+                <w:rFonts w:asciiTheme="minorHAnsi" w:hAnsiTheme="minorHAnsi"/>
+              </w:rPr>
+              <w:br/>
+            </w:r>
+            <w:r>
+              <w:rPr>
+                <w:rFonts w:asciiTheme="minorHAnsi" w:hAnsiTheme="minorHAnsi"/>
+              </w:rPr>
+              <w:br/>
+            </w:r>
+            <w:r>
+              <w:rPr>
+                <w:rFonts w:asciiTheme="minorHAnsi" w:hAnsiTheme="minorHAnsi"/>
+              </w:rPr>
+              <w:t>Згідно регламентів</w:t>
+            </w:r>
+            <w:r>
+              <w:rPr>
+                <w:rFonts w:asciiTheme="minorHAnsi" w:hAnsiTheme="minorHAnsi"/>
+              </w:rPr>
+              <w:br/>
+            </w:r>
+            <w:r>
+              <w:rPr>
+                <w:rFonts w:asciiTheme="minorHAnsi" w:hAnsiTheme="minorHAnsi"/>
+              </w:rPr>
+              <w:br/>
+            </w:r>
+            <w:r>
+              <w:rPr>
+                <w:rFonts w:asciiTheme="minorHAnsi" w:hAnsiTheme="minorHAnsi"/>
+              </w:rPr>
+              <w:br/>
+            </w:r>
+            <w:r>
+              <w:rPr>
+                <w:rFonts w:asciiTheme="minorHAnsi" w:hAnsiTheme="minorHAnsi"/>
+              </w:rPr>
+              <w:br/>
+            </w:r>
           </w:p>
         </w:tc>
       </w:tr>
@@ -2117,42 +2735,15 @@
           </w:tcPr>
           <w:p>
             <w:pPr>
+              <w:spacing w:before="0" w:beforeAutospacing="0" w:after="0" w:afterAutospacing="0"/>
               <w:jc w:val="center"/>
             </w:pPr>
             <w:r>
-              <w:object w:dxaOrig="1456" w:dyaOrig="1126">
-                <v:shape id="_x0000_i1556" type="#_x0000_t75" style="width:72.95pt;height:56.15pt" o:ole="">
-                  <v:imagedata r:id="rId14" o:title=""/>
-                </v:shape>
-                <o:OLEObject Type="Embed" ProgID="Visio.Drawing.15" ShapeID="_x0000_i1556" DrawAspect="Content" ObjectID="_1675690217" r:id="rId15"/>
-              </w:object>
-            </w:r>
-            <w:r>
-              <w:br/>
-            </w:r>
-            <w:r>
-              <w:br/>
-            </w:r>
-            <w:r>
-              <w:object w:dxaOrig="1456" w:dyaOrig="1126">
-                <v:shape id="_x0000_i1557" type="#_x0000_t75" style="width:72.95pt;height:56.15pt" o:ole="">
-                  <v:imagedata r:id="rId16" o:title=""/>
-                </v:shape>
-                <o:OLEObject Type="Embed" ProgID="Visio.Drawing.15" ShapeID="_x0000_i1557" DrawAspect="Content" ObjectID="_1675690218" r:id="rId17"/>
-              </w:object>
-            </w:r>
-            <w:r>
-              <w:br/>
-            </w:r>
-            <w:r>
-              <w:br/>
-            </w:r>
-            <w:r>
-              <w:object w:dxaOrig="1456" w:dyaOrig="1126">
-                <v:shape id="_x0000_i1558" type="#_x0000_t75" style="width:72.95pt;height:56.15pt" o:ole="">
+              <w:object w:dxaOrig="1441" w:dyaOrig="1111">
+                <v:shape id="_x0000_i1029" type="#_x0000_t75" style="width:1in;height:55.4pt" o:ole="">
                   <v:imagedata r:id="rId18" o:title=""/>
                 </v:shape>
-                <o:OLEObject Type="Embed" ProgID="Visio.Drawing.15" ShapeID="_x0000_i1558" DrawAspect="Content" ObjectID="_1675690219" r:id="rId19"/>
+                <o:OLEObject Type="Embed" ProgID="Visio.Drawing.15" ShapeID="_x0000_i1029" DrawAspect="Content" ObjectID="_1675852113" r:id="rId19"/>
               </w:object>
             </w:r>
             <w:r>
@@ -2162,13 +2753,19 @@
               <w:br/>
             </w:r>
             <w:r>
-              <w:object w:dxaOrig="1456" w:dyaOrig="1126">
-                <v:shape id="_x0000_i1559" type="#_x0000_t75" style="width:72.95pt;height:56.15pt" o:ole="">
+              <w:object w:dxaOrig="1441" w:dyaOrig="1111">
+                <v:shape id="_x0000_i1030" type="#_x0000_t75" style="width:1in;height:55.4pt" o:ole="">
                   <v:imagedata r:id="rId20" o:title=""/>
                 </v:shape>
-                <o:OLEObject Type="Embed" ProgID="Visio.Drawing.15" ShapeID="_x0000_i1559" DrawAspect="Content" ObjectID="_1675690220" r:id="rId21"/>
+                <o:OLEObject Type="Embed" ProgID="Visio.Drawing.15" ShapeID="_x0000_i1030" DrawAspect="Content" ObjectID="_1675852114" r:id="rId21"/>
               </w:object>
             </w:r>
+            <w:r>
+              <w:br/>
+            </w:r>
+            <w:r>
+              <w:br/>
+            </w:r>
           </w:p>
         </w:tc>
         <w:tc>
@@ -2186,273 +2783,100 @@
               <w:rPr>
                 <w:rFonts w:asciiTheme="minorHAnsi" w:hAnsiTheme="minorHAnsi" w:cstheme="minorHAnsi"/>
               </w:rPr>
-              <w:t xml:space="preserve">В АС Обробки замовлень — створюються замовлення на кур’єрську доставку, які були сформовані </w:t>
-            </w:r>
-            <w:r>
-              <w:rPr>
-                <w:rFonts w:asciiTheme="minorHAnsi" w:hAnsiTheme="minorHAnsi" w:cstheme="minorHAnsi"/>
-              </w:rPr>
-              <w:t xml:space="preserve">на сайті, </w:t>
-            </w:r>
-            <w:r>
+              <w:t>Послуга кур</w:t>
+            </w:r>
+            <w:r>
+              <w:rPr>
+                <w:rFonts w:asciiTheme="minorHAnsi" w:hAnsiTheme="minorHAnsi" w:cstheme="minorHAnsi"/>
+              </w:rPr>
+              <w:t>’єрської доставки може бути оформлена в Новому фронті, АРМ ВЗ, в момент передачі поштового відправлення.</w:t>
+            </w:r>
+          </w:p>
+        </w:tc>
+        <w:tc>
+          <w:tcPr>
+            <w:tcW w:w="1869" w:type="dxa"/>
+          </w:tcPr>
+          <w:p>
+            <w:pPr>
+              <w:jc w:val="center"/>
+              <w:rPr>
+                <w:rFonts w:asciiTheme="minorHAnsi" w:hAnsiTheme="minorHAnsi" w:cstheme="minorHAnsi"/>
+              </w:rPr>
+            </w:pPr>
+            <w:r>
+              <w:rPr>
+                <w:rFonts w:asciiTheme="minorHAnsi" w:hAnsiTheme="minorHAnsi" w:cstheme="minorHAnsi"/>
+              </w:rPr>
+              <w:t>Замовлення послуги</w:t>
+            </w:r>
+          </w:p>
+        </w:tc>
+        <w:tc>
+          <w:tcPr>
+            <w:tcW w:w="1806" w:type="dxa"/>
+          </w:tcPr>
+          <w:p>
+            <w:pPr>
+              <w:spacing w:before="0" w:beforeAutospacing="0" w:after="0" w:afterAutospacing="0"/>
+              <w:jc w:val="center"/>
+              <w:rPr>
+                <w:rFonts w:asciiTheme="minorHAnsi" w:hAnsiTheme="minorHAnsi" w:cstheme="minorHAnsi"/>
+              </w:rPr>
+            </w:pPr>
+            <w:r>
+              <w:rPr>
+                <w:rFonts w:asciiTheme="minorHAnsi" w:hAnsiTheme="minorHAnsi" w:cstheme="minorHAnsi"/>
+              </w:rPr>
+              <w:t>Інформація про замовлену послугу, інформація про оплату</w:t>
+            </w:r>
+          </w:p>
+        </w:tc>
+        <w:tc>
+          <w:tcPr>
+            <w:tcW w:w="1356" w:type="dxa"/>
+          </w:tcPr>
+          <w:p>
+            <w:pPr>
+              <w:jc w:val="center"/>
               <w:rPr>
                 <w:rFonts w:asciiTheme="minorHAnsi" w:hAnsiTheme="minorHAnsi" w:cstheme="minorHAnsi"/>
                 <w:lang w:val="en-US"/>
               </w:rPr>
-              <w:t>API</w:t>
-            </w:r>
-            <w:r>
-              <w:rPr>
-                <w:rFonts w:asciiTheme="minorHAnsi" w:hAnsiTheme="minorHAnsi" w:cstheme="minorHAnsi"/>
-              </w:rPr>
-              <w:t>, особистому кабінеті, колл-центрі.</w:t>
-            </w:r>
-            <w:r>
-              <w:rPr>
-                <w:rFonts w:asciiTheme="minorHAnsi" w:hAnsiTheme="minorHAnsi" w:cstheme="minorHAnsi"/>
-              </w:rPr>
-              <w:br/>
-            </w:r>
-            <w:r>
-              <w:rPr>
-                <w:rFonts w:asciiTheme="minorHAnsi" w:hAnsiTheme="minorHAnsi" w:cstheme="minorHAnsi"/>
-              </w:rPr>
-              <w:br/>
-            </w:r>
-            <w:r>
-              <w:rPr>
-                <w:rFonts w:asciiTheme="minorHAnsi" w:hAnsiTheme="minorHAnsi" w:cstheme="minorHAnsi"/>
-              </w:rPr>
-              <w:br/>
-              <w:t xml:space="preserve">Клієнт може створити замовлення на сайті, </w:t>
-            </w:r>
+            </w:pPr>
             <w:r>
               <w:rPr>
                 <w:rFonts w:asciiTheme="minorHAnsi" w:hAnsiTheme="minorHAnsi" w:cstheme="minorHAnsi"/>
                 <w:lang w:val="en-US"/>
               </w:rPr>
-              <w:t>API</w:t>
-            </w:r>
-            <w:r>
-              <w:rPr>
-                <w:rFonts w:asciiTheme="minorHAnsi" w:hAnsiTheme="minorHAnsi" w:cstheme="minorHAnsi"/>
-                <w:lang w:val="ru-RU"/>
-              </w:rPr>
-              <w:t>,</w:t>
-            </w:r>
-            <w:r>
-              <w:rPr>
-                <w:rFonts w:asciiTheme="minorHAnsi" w:hAnsiTheme="minorHAnsi" w:cstheme="minorHAnsi"/>
-              </w:rPr>
-              <w:t>особистому кабінеті,</w:t>
-            </w:r>
-            <w:r>
-              <w:rPr>
-                <w:rFonts w:asciiTheme="minorHAnsi" w:hAnsiTheme="minorHAnsi" w:cstheme="minorHAnsi"/>
-                <w:lang w:val="ru-RU"/>
-              </w:rPr>
-              <w:t xml:space="preserve"> </w:t>
-            </w:r>
-            <w:r>
-              <w:rPr>
-                <w:rFonts w:asciiTheme="minorHAnsi" w:hAnsiTheme="minorHAnsi" w:cstheme="minorHAnsi"/>
-              </w:rPr>
-              <w:t>колл-центрі</w:t>
-            </w:r>
-            <w:r>
-              <w:rPr>
-                <w:rFonts w:asciiTheme="minorHAnsi" w:hAnsiTheme="minorHAnsi" w:cstheme="minorHAnsi"/>
-              </w:rPr>
-              <w:t>.</w:t>
-            </w:r>
-            <w:r>
-              <w:rPr>
-                <w:rFonts w:asciiTheme="minorHAnsi" w:hAnsiTheme="minorHAnsi" w:cstheme="minorHAnsi"/>
-              </w:rPr>
-              <w:br/>
-            </w:r>
-            <w:r>
-              <w:rPr>
-                <w:rFonts w:asciiTheme="minorHAnsi" w:hAnsiTheme="minorHAnsi" w:cstheme="minorHAnsi"/>
-              </w:rPr>
-              <w:br/>
-            </w:r>
-            <w:r>
-              <w:rPr>
-                <w:rFonts w:asciiTheme="minorHAnsi" w:hAnsiTheme="minorHAnsi" w:cstheme="minorHAnsi"/>
-              </w:rPr>
-              <w:br/>
-            </w:r>
-            <w:r>
-              <w:rPr>
-                <w:rFonts w:asciiTheme="minorHAnsi" w:hAnsiTheme="minorHAnsi" w:cstheme="minorHAnsi"/>
-              </w:rPr>
-              <w:br/>
-              <w:t>Дана послуга може бути о</w:t>
-            </w:r>
-            <w:r>
-              <w:rPr>
-                <w:rFonts w:asciiTheme="minorHAnsi" w:hAnsiTheme="minorHAnsi" w:cstheme="minorHAnsi"/>
-              </w:rPr>
-              <w:t xml:space="preserve">формлена в автоматизованому </w:t>
-            </w:r>
-            <w:r>
-              <w:rPr>
-                <w:rFonts w:asciiTheme="minorHAnsi" w:hAnsiTheme="minorHAnsi" w:cstheme="minorHAnsi"/>
-              </w:rPr>
-              <w:t xml:space="preserve"> відділені поштового зв’язку.</w:t>
-            </w:r>
-            <w:r>
-              <w:rPr>
-                <w:rFonts w:asciiTheme="minorHAnsi" w:hAnsiTheme="minorHAnsi" w:cstheme="minorHAnsi"/>
-              </w:rPr>
-              <w:br/>
-            </w:r>
-            <w:r>
-              <w:rPr>
-                <w:rFonts w:asciiTheme="minorHAnsi" w:hAnsiTheme="minorHAnsi" w:cstheme="minorHAnsi"/>
-              </w:rPr>
-              <w:br/>
-            </w:r>
-            <w:r>
-              <w:rPr>
-                <w:rFonts w:asciiTheme="minorHAnsi" w:hAnsiTheme="minorHAnsi" w:cstheme="minorHAnsi"/>
-              </w:rPr>
-              <w:br/>
-            </w:r>
-            <w:r>
-              <w:rPr>
-                <w:rFonts w:asciiTheme="minorHAnsi" w:hAnsiTheme="minorHAnsi" w:cstheme="minorHAnsi"/>
-              </w:rPr>
-              <w:t xml:space="preserve">Дана послуга може бути оформлена в </w:t>
-            </w:r>
-            <w:r>
-              <w:rPr>
-                <w:rFonts w:asciiTheme="minorHAnsi" w:hAnsiTheme="minorHAnsi" w:cstheme="minorHAnsi"/>
-              </w:rPr>
-              <w:t>не</w:t>
-            </w:r>
-            <w:r>
-              <w:rPr>
-                <w:rFonts w:asciiTheme="minorHAnsi" w:hAnsiTheme="minorHAnsi" w:cstheme="minorHAnsi"/>
-              </w:rPr>
-              <w:t>автоматизованому  відділені поштового зв’язку.</w:t>
-            </w:r>
-          </w:p>
-        </w:tc>
-        <w:tc>
-          <w:tcPr>
-            <w:tcW w:w="1869" w:type="dxa"/>
+              <w:t>ERP</w:t>
+            </w:r>
+          </w:p>
+        </w:tc>
+        <w:tc>
+          <w:tcPr>
+            <w:tcW w:w="1548" w:type="dxa"/>
           </w:tcPr>
           <w:p>
             <w:pPr>
               <w:jc w:val="center"/>
               <w:rPr>
                 <w:rFonts w:asciiTheme="minorHAnsi" w:hAnsiTheme="minorHAnsi" w:cstheme="minorHAnsi"/>
-              </w:rPr>
-            </w:pPr>
-            <w:r>
-              <w:rPr>
-                <w:rFonts w:asciiTheme="minorHAnsi" w:hAnsiTheme="minorHAnsi" w:cstheme="minorHAnsi"/>
-              </w:rPr>
-              <w:t>Інформація про намір замовити послугу</w:t>
-            </w:r>
-            <w:r>
-              <w:rPr>
-                <w:rFonts w:asciiTheme="minorHAnsi" w:hAnsiTheme="minorHAnsi" w:cstheme="minorHAnsi"/>
-              </w:rPr>
-              <w:br/>
-            </w:r>
-            <w:r>
-              <w:rPr>
-                <w:rFonts w:asciiTheme="minorHAnsi" w:hAnsiTheme="minorHAnsi" w:cstheme="minorHAnsi"/>
-              </w:rPr>
-              <w:br/>
-            </w:r>
-            <w:r>
-              <w:rPr>
-                <w:rFonts w:asciiTheme="minorHAnsi" w:hAnsiTheme="minorHAnsi" w:cstheme="minorHAnsi"/>
-              </w:rPr>
-              <w:br/>
-            </w:r>
-            <w:r>
-              <w:rPr>
-                <w:rFonts w:asciiTheme="minorHAnsi" w:hAnsiTheme="minorHAnsi" w:cstheme="minorHAnsi"/>
-              </w:rPr>
-              <w:br/>
-              <w:t xml:space="preserve">Інформація від клієнта </w:t>
-            </w:r>
-            <w:r>
-              <w:rPr>
-                <w:rFonts w:asciiTheme="minorHAnsi" w:hAnsiTheme="minorHAnsi" w:cstheme="minorHAnsi"/>
-              </w:rPr>
-              <w:br/>
-            </w:r>
-            <w:r>
-              <w:rPr>
-                <w:rFonts w:asciiTheme="minorHAnsi" w:hAnsiTheme="minorHAnsi" w:cstheme="minorHAnsi"/>
-              </w:rPr>
-              <w:br/>
-            </w:r>
-            <w:r>
-              <w:rPr>
-                <w:rFonts w:asciiTheme="minorHAnsi" w:hAnsiTheme="minorHAnsi" w:cstheme="minorHAnsi"/>
-              </w:rPr>
-              <w:br/>
-            </w:r>
-            <w:r>
-              <w:rPr>
-                <w:rFonts w:asciiTheme="minorHAnsi" w:hAnsiTheme="minorHAnsi" w:cstheme="minorHAnsi"/>
-              </w:rPr>
-              <w:br/>
-            </w:r>
-            <w:r>
-              <w:rPr>
-                <w:rFonts w:asciiTheme="minorHAnsi" w:hAnsiTheme="minorHAnsi" w:cstheme="minorHAnsi"/>
-              </w:rPr>
-              <w:br/>
-            </w:r>
-            <w:r>
-              <w:rPr>
-                <w:rFonts w:asciiTheme="minorHAnsi" w:hAnsiTheme="minorHAnsi" w:cstheme="minorHAnsi"/>
-              </w:rPr>
-              <w:t>Інформація від клієнта</w:t>
-            </w:r>
-            <w:r>
-              <w:rPr>
-                <w:rFonts w:asciiTheme="minorHAnsi" w:hAnsiTheme="minorHAnsi" w:cstheme="minorHAnsi"/>
-              </w:rPr>
-              <w:br/>
-            </w:r>
-            <w:r>
-              <w:rPr>
-                <w:rFonts w:asciiTheme="minorHAnsi" w:hAnsiTheme="minorHAnsi" w:cstheme="minorHAnsi"/>
-              </w:rPr>
-              <w:br/>
-            </w:r>
-            <w:r>
-              <w:rPr>
-                <w:rFonts w:asciiTheme="minorHAnsi" w:hAnsiTheme="minorHAnsi" w:cstheme="minorHAnsi"/>
-              </w:rPr>
-              <w:br/>
-            </w:r>
-            <w:r>
-              <w:rPr>
-                <w:rFonts w:asciiTheme="minorHAnsi" w:hAnsiTheme="minorHAnsi" w:cstheme="minorHAnsi"/>
-              </w:rPr>
-              <w:br/>
-            </w:r>
-            <w:r>
-              <w:rPr>
-                <w:rFonts w:asciiTheme="minorHAnsi" w:hAnsiTheme="minorHAnsi" w:cstheme="minorHAnsi"/>
-              </w:rPr>
-              <w:t>Інформація від клієнта</w:t>
-            </w:r>
-          </w:p>
-        </w:tc>
-        <w:tc>
-          <w:tcPr>
-            <w:tcW w:w="1806" w:type="dxa"/>
+                <w:lang w:val="en-US"/>
+              </w:rPr>
+            </w:pPr>
+            <w:r>
+              <w:rPr>
+                <w:rFonts w:asciiTheme="minorHAnsi" w:hAnsiTheme="minorHAnsi" w:cstheme="minorHAnsi"/>
+                <w:lang w:val="en-US"/>
+              </w:rPr>
+              <w:t>ERP</w:t>
+            </w:r>
+          </w:p>
+        </w:tc>
+        <w:tc>
+          <w:tcPr>
+            <w:tcW w:w="1594" w:type="dxa"/>
           </w:tcPr>
           <w:p>
             <w:pPr>
@@ -2465,487 +2889,7 @@
               <w:rPr>
                 <w:rFonts w:asciiTheme="minorHAnsi" w:hAnsiTheme="minorHAnsi"/>
               </w:rPr>
-              <w:t xml:space="preserve">Сформоване замовлення </w:t>
-            </w:r>
-            <w:r>
-              <w:rPr>
-                <w:rFonts w:asciiTheme="minorHAnsi" w:hAnsiTheme="minorHAnsi"/>
-              </w:rPr>
-              <w:br/>
-            </w:r>
-            <w:r>
-              <w:rPr>
-                <w:rFonts w:asciiTheme="minorHAnsi" w:hAnsiTheme="minorHAnsi"/>
-              </w:rPr>
-              <w:t>послуги</w:t>
-            </w:r>
-            <w:r>
-              <w:rPr>
-                <w:rFonts w:asciiTheme="minorHAnsi" w:hAnsiTheme="minorHAnsi"/>
-              </w:rPr>
-              <w:br/>
-            </w:r>
-            <w:r>
-              <w:rPr>
-                <w:rFonts w:asciiTheme="minorHAnsi" w:hAnsiTheme="minorHAnsi"/>
-              </w:rPr>
-              <w:br/>
-            </w:r>
-            <w:r>
-              <w:rPr>
-                <w:rFonts w:asciiTheme="minorHAnsi" w:hAnsiTheme="minorHAnsi"/>
-              </w:rPr>
-              <w:br/>
-            </w:r>
-            <w:r>
-              <w:rPr>
-                <w:rFonts w:asciiTheme="minorHAnsi" w:hAnsiTheme="minorHAnsi"/>
-              </w:rPr>
-              <w:br/>
-              <w:t>Передача інформації в АС Обробки замовлень</w:t>
-            </w:r>
-            <w:r>
-              <w:rPr>
-                <w:rFonts w:asciiTheme="minorHAnsi" w:hAnsiTheme="minorHAnsi"/>
-              </w:rPr>
-              <w:br/>
-            </w:r>
-            <w:r>
-              <w:rPr>
-                <w:rFonts w:asciiTheme="minorHAnsi" w:hAnsiTheme="minorHAnsi"/>
-              </w:rPr>
-              <w:br/>
-            </w:r>
-            <w:r>
-              <w:rPr>
-                <w:rFonts w:asciiTheme="minorHAnsi" w:hAnsiTheme="minorHAnsi"/>
-              </w:rPr>
-              <w:br/>
-              <w:t>Дані про доставку</w:t>
-            </w:r>
-            <w:r>
-              <w:rPr>
-                <w:rFonts w:asciiTheme="minorHAnsi" w:hAnsiTheme="minorHAnsi"/>
-              </w:rPr>
-              <w:br/>
-            </w:r>
-            <w:r>
-              <w:rPr>
-                <w:rFonts w:asciiTheme="minorHAnsi" w:hAnsiTheme="minorHAnsi"/>
-              </w:rPr>
-              <w:br/>
-            </w:r>
-            <w:r>
-              <w:rPr>
-                <w:rFonts w:asciiTheme="minorHAnsi" w:hAnsiTheme="minorHAnsi"/>
-              </w:rPr>
-              <w:br/>
-            </w:r>
-            <w:r>
-              <w:rPr>
-                <w:rFonts w:asciiTheme="minorHAnsi" w:hAnsiTheme="minorHAnsi"/>
-              </w:rPr>
-              <w:br/>
-            </w:r>
-            <w:r>
-              <w:rPr>
-                <w:rFonts w:asciiTheme="minorHAnsi" w:hAnsiTheme="minorHAnsi"/>
-              </w:rPr>
-              <w:br/>
-            </w:r>
-            <w:r>
-              <w:rPr>
-                <w:rFonts w:asciiTheme="minorHAnsi" w:hAnsiTheme="minorHAnsi"/>
-              </w:rPr>
-              <w:t>Дані про доставку</w:t>
-            </w:r>
-          </w:p>
-        </w:tc>
-        <w:tc>
-          <w:tcPr>
-            <w:tcW w:w="1356" w:type="dxa"/>
-          </w:tcPr>
-          <w:p>
-            <w:pPr>
-              <w:jc w:val="center"/>
-              <w:rPr>
-                <w:rFonts w:asciiTheme="minorHAnsi" w:hAnsiTheme="minorHAnsi"/>
-              </w:rPr>
-            </w:pPr>
-            <w:r>
-              <w:rPr>
-                <w:rFonts w:asciiTheme="minorHAnsi" w:hAnsiTheme="minorHAnsi"/>
-              </w:rPr>
-              <w:t>Оператор</w:t>
-            </w:r>
-            <w:r>
-              <w:rPr>
-                <w:rFonts w:asciiTheme="minorHAnsi" w:hAnsiTheme="minorHAnsi"/>
-              </w:rPr>
-              <w:br/>
-            </w:r>
-            <w:r>
-              <w:rPr>
-                <w:rFonts w:asciiTheme="minorHAnsi" w:hAnsiTheme="minorHAnsi"/>
-              </w:rPr>
-              <w:br/>
-            </w:r>
-            <w:r>
-              <w:rPr>
-                <w:rFonts w:asciiTheme="minorHAnsi" w:hAnsiTheme="minorHAnsi"/>
-              </w:rPr>
-              <w:br/>
-            </w:r>
-            <w:r>
-              <w:rPr>
-                <w:rFonts w:asciiTheme="minorHAnsi" w:hAnsiTheme="minorHAnsi"/>
-              </w:rPr>
-              <w:br/>
-            </w:r>
-            <w:r>
-              <w:rPr>
-                <w:rFonts w:asciiTheme="minorHAnsi" w:hAnsiTheme="minorHAnsi"/>
-              </w:rPr>
-              <w:br/>
-            </w:r>
-            <w:r>
-              <w:rPr>
-                <w:rFonts w:asciiTheme="minorHAnsi" w:hAnsiTheme="minorHAnsi"/>
-              </w:rPr>
-              <w:br/>
               <w:t>Автоматично</w:t>
-            </w:r>
-            <w:r>
-              <w:rPr>
-                <w:rFonts w:asciiTheme="minorHAnsi" w:hAnsiTheme="minorHAnsi"/>
-              </w:rPr>
-              <w:br/>
-            </w:r>
-            <w:r>
-              <w:rPr>
-                <w:rFonts w:asciiTheme="minorHAnsi" w:hAnsiTheme="minorHAnsi"/>
-              </w:rPr>
-              <w:br/>
-            </w:r>
-            <w:r>
-              <w:rPr>
-                <w:rFonts w:asciiTheme="minorHAnsi" w:hAnsiTheme="minorHAnsi"/>
-              </w:rPr>
-              <w:br/>
-            </w:r>
-            <w:r>
-              <w:rPr>
-                <w:rFonts w:asciiTheme="minorHAnsi" w:hAnsiTheme="minorHAnsi"/>
-              </w:rPr>
-              <w:br/>
-            </w:r>
-            <w:r>
-              <w:rPr>
-                <w:rFonts w:asciiTheme="minorHAnsi" w:hAnsiTheme="minorHAnsi"/>
-              </w:rPr>
-              <w:br/>
-            </w:r>
-            <w:r>
-              <w:rPr>
-                <w:rFonts w:asciiTheme="minorHAnsi" w:hAnsiTheme="minorHAnsi"/>
-              </w:rPr>
-              <w:br/>
-            </w:r>
-            <w:r>
-              <w:rPr>
-                <w:rFonts w:asciiTheme="minorHAnsi" w:hAnsiTheme="minorHAnsi"/>
-              </w:rPr>
-              <w:t>Автоматично</w:t>
-            </w:r>
-            <w:r>
-              <w:rPr>
-                <w:rFonts w:asciiTheme="minorHAnsi" w:hAnsiTheme="minorHAnsi"/>
-              </w:rPr>
-              <w:br/>
-            </w:r>
-            <w:r>
-              <w:rPr>
-                <w:rFonts w:asciiTheme="minorHAnsi" w:hAnsiTheme="minorHAnsi"/>
-              </w:rPr>
-              <w:br/>
-            </w:r>
-            <w:r>
-              <w:rPr>
-                <w:rFonts w:asciiTheme="minorHAnsi" w:hAnsiTheme="minorHAnsi"/>
-              </w:rPr>
-              <w:br/>
-            </w:r>
-            <w:r>
-              <w:rPr>
-                <w:rFonts w:asciiTheme="minorHAnsi" w:hAnsiTheme="minorHAnsi"/>
-              </w:rPr>
-              <w:br/>
-            </w:r>
-            <w:r>
-              <w:rPr>
-                <w:rFonts w:asciiTheme="minorHAnsi" w:hAnsiTheme="minorHAnsi"/>
-              </w:rPr>
-              <w:br/>
-            </w:r>
-            <w:r>
-              <w:rPr>
-                <w:rFonts w:asciiTheme="minorHAnsi" w:hAnsiTheme="minorHAnsi"/>
-              </w:rPr>
-              <w:t>Автоматично</w:t>
-            </w:r>
-            <w:r>
-              <w:rPr>
-                <w:rFonts w:asciiTheme="minorHAnsi" w:hAnsiTheme="minorHAnsi"/>
-              </w:rPr>
-              <w:br/>
-            </w:r>
-          </w:p>
-        </w:tc>
-        <w:tc>
-          <w:tcPr>
-            <w:tcW w:w="1548" w:type="dxa"/>
-          </w:tcPr>
-          <w:p>
-            <w:pPr>
-              <w:rPr>
-                <w:rFonts w:asciiTheme="minorHAnsi" w:hAnsiTheme="minorHAnsi"/>
-              </w:rPr>
-            </w:pPr>
-            <w:r>
-              <w:rPr>
-                <w:rFonts w:asciiTheme="minorHAnsi" w:hAnsiTheme="minorHAnsi"/>
-              </w:rPr>
-              <w:t>ЦОКК/ДКД</w:t>
-            </w:r>
-            <w:r>
-              <w:rPr>
-                <w:rFonts w:asciiTheme="minorHAnsi" w:hAnsiTheme="minorHAnsi"/>
-              </w:rPr>
-              <w:br/>
-            </w:r>
-            <w:r>
-              <w:rPr>
-                <w:rFonts w:asciiTheme="minorHAnsi" w:hAnsiTheme="minorHAnsi"/>
-              </w:rPr>
-              <w:br/>
-            </w:r>
-            <w:r>
-              <w:rPr>
-                <w:rFonts w:asciiTheme="minorHAnsi" w:hAnsiTheme="minorHAnsi"/>
-              </w:rPr>
-              <w:br/>
-            </w:r>
-            <w:r>
-              <w:rPr>
-                <w:rFonts w:asciiTheme="minorHAnsi" w:hAnsiTheme="minorHAnsi"/>
-              </w:rPr>
-              <w:br/>
-            </w:r>
-            <w:r>
-              <w:rPr>
-                <w:rFonts w:asciiTheme="minorHAnsi" w:hAnsiTheme="minorHAnsi"/>
-              </w:rPr>
-              <w:br/>
-            </w:r>
-            <w:r>
-              <w:rPr>
-                <w:rFonts w:asciiTheme="minorHAnsi" w:hAnsiTheme="minorHAnsi"/>
-              </w:rPr>
-              <w:br/>
-              <w:t>Оператор</w:t>
-            </w:r>
-            <w:r>
-              <w:rPr>
-                <w:rFonts w:asciiTheme="minorHAnsi" w:hAnsiTheme="minorHAnsi"/>
-              </w:rPr>
-              <w:br/>
-            </w:r>
-            <w:r>
-              <w:rPr>
-                <w:rFonts w:asciiTheme="minorHAnsi" w:hAnsiTheme="minorHAnsi"/>
-              </w:rPr>
-              <w:br/>
-            </w:r>
-            <w:r>
-              <w:rPr>
-                <w:rFonts w:asciiTheme="minorHAnsi" w:hAnsiTheme="minorHAnsi"/>
-              </w:rPr>
-              <w:br/>
-            </w:r>
-            <w:r>
-              <w:rPr>
-                <w:rFonts w:asciiTheme="minorHAnsi" w:hAnsiTheme="minorHAnsi"/>
-              </w:rPr>
-              <w:br/>
-            </w:r>
-            <w:r>
-              <w:rPr>
-                <w:rFonts w:asciiTheme="minorHAnsi" w:hAnsiTheme="minorHAnsi"/>
-              </w:rPr>
-              <w:br/>
-            </w:r>
-            <w:r>
-              <w:rPr>
-                <w:rFonts w:asciiTheme="minorHAnsi" w:hAnsiTheme="minorHAnsi"/>
-              </w:rPr>
-              <w:br/>
-            </w:r>
-            <w:r>
-              <w:rPr>
-                <w:rFonts w:asciiTheme="minorHAnsi" w:hAnsiTheme="minorHAnsi"/>
-              </w:rPr>
-              <w:t>ЦОКК/ДКД/ВПЗ</w:t>
-            </w:r>
-            <w:r>
-              <w:rPr>
-                <w:rFonts w:asciiTheme="minorHAnsi" w:hAnsiTheme="minorHAnsi"/>
-              </w:rPr>
-              <w:br/>
-            </w:r>
-            <w:r>
-              <w:rPr>
-                <w:rFonts w:asciiTheme="minorHAnsi" w:hAnsiTheme="minorHAnsi"/>
-              </w:rPr>
-              <w:br/>
-            </w:r>
-            <w:r>
-              <w:rPr>
-                <w:rFonts w:asciiTheme="minorHAnsi" w:hAnsiTheme="minorHAnsi"/>
-              </w:rPr>
-              <w:br/>
-            </w:r>
-            <w:r>
-              <w:rPr>
-                <w:rFonts w:asciiTheme="minorHAnsi" w:hAnsiTheme="minorHAnsi"/>
-              </w:rPr>
-              <w:br/>
-            </w:r>
-            <w:r>
-              <w:rPr>
-                <w:rFonts w:asciiTheme="minorHAnsi" w:hAnsiTheme="minorHAnsi"/>
-              </w:rPr>
-              <w:br/>
-            </w:r>
-            <w:r>
-              <w:rPr>
-                <w:rFonts w:asciiTheme="minorHAnsi" w:hAnsiTheme="minorHAnsi"/>
-              </w:rPr>
-              <w:t>ЦОКК/ДКД/ВПЗ</w:t>
-            </w:r>
-          </w:p>
-        </w:tc>
-        <w:tc>
-          <w:tcPr>
-            <w:tcW w:w="1594" w:type="dxa"/>
-          </w:tcPr>
-          <w:p>
-            <w:pPr>
-              <w:rPr>
-                <w:rFonts w:asciiTheme="minorHAnsi" w:hAnsiTheme="minorHAnsi"/>
-              </w:rPr>
-            </w:pPr>
-            <w:r>
-              <w:rPr>
-                <w:rFonts w:asciiTheme="minorHAnsi" w:hAnsiTheme="minorHAnsi"/>
-              </w:rPr>
-              <w:t>Згідно регламентів</w:t>
-            </w:r>
-            <w:r>
-              <w:rPr>
-                <w:rFonts w:asciiTheme="minorHAnsi" w:hAnsiTheme="minorHAnsi"/>
-              </w:rPr>
-              <w:br/>
-            </w:r>
-            <w:r>
-              <w:rPr>
-                <w:rFonts w:asciiTheme="minorHAnsi" w:hAnsiTheme="minorHAnsi"/>
-              </w:rPr>
-              <w:br/>
-            </w:r>
-            <w:r>
-              <w:rPr>
-                <w:rFonts w:asciiTheme="minorHAnsi" w:hAnsiTheme="minorHAnsi"/>
-              </w:rPr>
-              <w:br/>
-            </w:r>
-            <w:r>
-              <w:rPr>
-                <w:rFonts w:asciiTheme="minorHAnsi" w:hAnsiTheme="minorHAnsi"/>
-              </w:rPr>
-              <w:br/>
-            </w:r>
-            <w:r>
-              <w:rPr>
-                <w:rFonts w:asciiTheme="minorHAnsi" w:hAnsiTheme="minorHAnsi"/>
-              </w:rPr>
-              <w:br/>
-              <w:t>Згідно регламентів</w:t>
-            </w:r>
-            <w:r>
-              <w:rPr>
-                <w:rFonts w:asciiTheme="minorHAnsi" w:hAnsiTheme="minorHAnsi"/>
-              </w:rPr>
-              <w:br/>
-            </w:r>
-            <w:r>
-              <w:rPr>
-                <w:rFonts w:asciiTheme="minorHAnsi" w:hAnsiTheme="minorHAnsi"/>
-              </w:rPr>
-              <w:br/>
-            </w:r>
-            <w:r>
-              <w:rPr>
-                <w:rFonts w:asciiTheme="minorHAnsi" w:hAnsiTheme="minorHAnsi"/>
-              </w:rPr>
-              <w:br/>
-            </w:r>
-            <w:r>
-              <w:rPr>
-                <w:rFonts w:asciiTheme="minorHAnsi" w:hAnsiTheme="minorHAnsi"/>
-              </w:rPr>
-              <w:br/>
-            </w:r>
-            <w:r>
-              <w:rPr>
-                <w:rFonts w:asciiTheme="minorHAnsi" w:hAnsiTheme="minorHAnsi"/>
-              </w:rPr>
-              <w:br/>
-            </w:r>
-            <w:r>
-              <w:rPr>
-                <w:rFonts w:asciiTheme="minorHAnsi" w:hAnsiTheme="minorHAnsi"/>
-              </w:rPr>
-              <w:t>Згідно регламентів</w:t>
-            </w:r>
-            <w:r>
-              <w:rPr>
-                <w:rFonts w:asciiTheme="minorHAnsi" w:hAnsiTheme="minorHAnsi"/>
-              </w:rPr>
-              <w:br/>
-            </w:r>
-            <w:r>
-              <w:rPr>
-                <w:rFonts w:asciiTheme="minorHAnsi" w:hAnsiTheme="minorHAnsi"/>
-              </w:rPr>
-              <w:br/>
-            </w:r>
-            <w:r>
-              <w:rPr>
-                <w:rFonts w:asciiTheme="minorHAnsi" w:hAnsiTheme="minorHAnsi"/>
-              </w:rPr>
-              <w:br/>
-            </w:r>
-            <w:r>
-              <w:rPr>
-                <w:rFonts w:asciiTheme="minorHAnsi" w:hAnsiTheme="minorHAnsi"/>
-              </w:rPr>
-              <w:br/>
-            </w:r>
-            <w:r>
-              <w:rPr>
-                <w:rFonts w:asciiTheme="minorHAnsi" w:hAnsiTheme="minorHAnsi"/>
-              </w:rPr>
-              <w:t>Згідно регламентів</w:t>
             </w:r>
           </w:p>
         </w:tc>
@@ -2962,13 +2906,16 @@
             <w:pPr>
               <w:spacing w:before="0" w:beforeAutospacing="0" w:after="0" w:afterAutospacing="0"/>
               <w:jc w:val="center"/>
+              <w:rPr>
+                <w:lang w:val="ru-RU"/>
+              </w:rPr>
             </w:pPr>
             <w:r>
               <w:object w:dxaOrig="1441" w:dyaOrig="1111">
-                <v:shape id="_x0000_i1560" type="#_x0000_t75" style="width:1in;height:55.7pt" o:ole="">
+                <v:shape id="_x0000_i1031" type="#_x0000_t75" style="width:1in;height:55.4pt" o:ole="">
                   <v:imagedata r:id="rId22" o:title=""/>
                 </v:shape>
-                <o:OLEObject Type="Embed" ProgID="Visio.Drawing.15" ShapeID="_x0000_i1560" DrawAspect="Content" ObjectID="_1675690221" r:id="rId23"/>
+                <o:OLEObject Type="Embed" ProgID="Visio.Drawing.15" ShapeID="_x0000_i1031" DrawAspect="Content" ObjectID="_1675852115" r:id="rId23"/>
               </w:object>
             </w:r>
           </w:p>
@@ -2988,19 +2935,7 @@
               <w:rPr>
                 <w:rFonts w:asciiTheme="minorHAnsi" w:hAnsiTheme="minorHAnsi" w:cstheme="minorHAnsi"/>
               </w:rPr>
-              <w:t xml:space="preserve">Інформація консолідується у розрізі </w:t>
-            </w:r>
-            <w:r>
-              <w:rPr>
-                <w:rFonts w:asciiTheme="minorHAnsi" w:hAnsiTheme="minorHAnsi" w:cstheme="minorHAnsi"/>
-              </w:rPr>
-              <w:t>замовлення послуги, а також оплати</w:t>
-            </w:r>
-            <w:r>
-              <w:rPr>
-                <w:rFonts w:asciiTheme="minorHAnsi" w:hAnsiTheme="minorHAnsi" w:cstheme="minorHAnsi"/>
-              </w:rPr>
-              <w:t xml:space="preserve">, та розподілення доходів. </w:t>
+              <w:t>Послуга може бути оформлена в НВПЗ</w:t>
             </w:r>
           </w:p>
         </w:tc>
@@ -3019,37 +2954,7 @@
               <w:rPr>
                 <w:rFonts w:asciiTheme="minorHAnsi" w:hAnsiTheme="minorHAnsi" w:cstheme="minorHAnsi"/>
               </w:rPr>
-              <w:t>Інформація з АС Обробки замовлень,</w:t>
-            </w:r>
-            <w:r>
-              <w:rPr>
-                <w:rFonts w:asciiTheme="minorHAnsi" w:hAnsiTheme="minorHAnsi" w:cstheme="minorHAnsi"/>
-              </w:rPr>
-              <w:t xml:space="preserve"> </w:t>
-            </w:r>
-            <w:r>
-              <w:rPr>
-                <w:rFonts w:asciiTheme="minorHAnsi" w:hAnsiTheme="minorHAnsi" w:cstheme="minorHAnsi"/>
-              </w:rPr>
-              <w:t xml:space="preserve"> </w:t>
-            </w:r>
-            <w:r>
-              <w:rPr>
-                <w:rFonts w:asciiTheme="minorHAnsi" w:hAnsiTheme="minorHAnsi" w:cstheme="minorHAnsi"/>
-              </w:rPr>
-              <w:t>А</w:t>
-            </w:r>
-            <w:r>
-              <w:rPr>
-                <w:rFonts w:asciiTheme="minorHAnsi" w:hAnsiTheme="minorHAnsi" w:cstheme="minorHAnsi"/>
-              </w:rPr>
-              <w:t>ВПЗ</w:t>
-            </w:r>
-            <w:r>
-              <w:rPr>
-                <w:rFonts w:asciiTheme="minorHAnsi" w:hAnsiTheme="minorHAnsi" w:cstheme="minorHAnsi"/>
-              </w:rPr>
-              <w:t>, НВПЗ</w:t>
+              <w:t>Замовлення послуги</w:t>
             </w:r>
           </w:p>
         </w:tc>
@@ -3069,7 +2974,7 @@
               <w:rPr>
                 <w:rFonts w:asciiTheme="minorHAnsi" w:hAnsiTheme="minorHAnsi" w:cstheme="minorHAnsi"/>
               </w:rPr>
-              <w:t>Дані про оплату послуги</w:t>
+              <w:t xml:space="preserve">Консолідована інформація про послугу </w:t>
             </w:r>
           </w:p>
         </w:tc>
@@ -3082,13 +2987,15 @@
               <w:jc w:val="center"/>
               <w:rPr>
                 <w:rFonts w:asciiTheme="minorHAnsi" w:hAnsiTheme="minorHAnsi" w:cstheme="minorHAnsi"/>
-              </w:rPr>
-            </w:pPr>
-            <w:r>
-              <w:rPr>
-                <w:rFonts w:asciiTheme="minorHAnsi" w:hAnsiTheme="minorHAnsi" w:cstheme="minorHAnsi"/>
-              </w:rPr>
-              <w:t>Автоматично</w:t>
+                <w:lang w:val="ru-RU"/>
+              </w:rPr>
+            </w:pPr>
+            <w:r>
+              <w:rPr>
+                <w:rFonts w:asciiTheme="minorHAnsi" w:hAnsiTheme="minorHAnsi" w:cstheme="minorHAnsi"/>
+                <w:lang w:val="ru-RU"/>
+              </w:rPr>
+              <w:t>МППЗ</w:t>
             </w:r>
           </w:p>
         </w:tc>
@@ -3100,21 +3007,16 @@
             <w:pPr>
               <w:jc w:val="center"/>
               <w:rPr>
-                <w:rFonts w:asciiTheme="minorHAnsi" w:hAnsiTheme="minorHAnsi" w:cstheme="minorHAnsi"/>
-              </w:rPr>
-            </w:pPr>
-            <w:r>
-              <w:rPr>
                 <w:rFonts w:asciiTheme="minorHAnsi" w:hAnsiTheme="minorHAnsi"/>
-              </w:rPr>
-              <w:t>ЦОКК/ДКД</w:t>
-            </w:r>
+                <w:lang w:val="en-US"/>
+              </w:rPr>
+            </w:pPr>
             <w:r>
               <w:rPr>
                 <w:rFonts w:asciiTheme="minorHAnsi" w:hAnsiTheme="minorHAnsi"/>
-                <w:lang w:val="ru-RU"/>
-              </w:rPr>
-              <w:t>/ВПЗ</w:t>
+                <w:lang w:val="en-US"/>
+              </w:rPr>
+              <w:t>ERP</w:t>
             </w:r>
           </w:p>
         </w:tc>
@@ -3124,6 +3026,7 @@
           </w:tcPr>
           <w:p>
             <w:pPr>
+              <w:jc w:val="center"/>
               <w:rPr>
                 <w:rFonts w:asciiTheme="minorHAnsi" w:hAnsiTheme="minorHAnsi"/>
               </w:rPr>
@@ -3140,6 +3043,7 @@
       <w:tr>
         <w:trPr>
           <w:cantSplit/>
+          <w:trHeight w:val="1669"/>
         </w:trPr>
         <w:tc>
           <w:tcPr>
@@ -3149,16 +3053,13 @@
             <w:pPr>
               <w:spacing w:before="0" w:beforeAutospacing="0" w:after="0" w:afterAutospacing="0"/>
               <w:jc w:val="center"/>
-              <w:rPr>
-                <w:lang w:val="ru-RU"/>
-              </w:rPr>
             </w:pPr>
             <w:r>
               <w:object w:dxaOrig="1441" w:dyaOrig="1111">
-                <v:shape id="_x0000_i1561" type="#_x0000_t75" style="width:1in;height:55.7pt" o:ole="">
+                <v:shape id="_x0000_i1032" type="#_x0000_t75" style="width:1in;height:55.4pt" o:ole="">
                   <v:imagedata r:id="rId24" o:title=""/>
                 </v:shape>
-                <o:OLEObject Type="Embed" ProgID="Visio.Drawing.15" ShapeID="_x0000_i1561" DrawAspect="Content" ObjectID="_1675690222" r:id="rId25"/>
+                <o:OLEObject Type="Embed" ProgID="Visio.Drawing.15" ShapeID="_x0000_i1032" DrawAspect="Content" ObjectID="_1675852116" r:id="rId25"/>
               </w:object>
             </w:r>
           </w:p>
@@ -3169,43 +3070,16 @@
           </w:tcPr>
           <w:p>
             <w:pPr>
-              <w:spacing w:before="0" w:beforeAutospacing="0" w:after="0" w:afterAutospacing="0"/>
-              <w:rPr>
-                <w:rFonts w:asciiTheme="minorHAnsi" w:hAnsiTheme="minorHAnsi" w:cstheme="minorHAnsi"/>
-              </w:rPr>
-            </w:pPr>
-            <w:r>
-              <w:rPr>
-                <w:rFonts w:asciiTheme="minorHAnsi" w:hAnsiTheme="minorHAnsi"/>
-              </w:rPr>
-              <w:t>ЦОКК/ДКД</w:t>
-            </w:r>
-            <w:r>
-              <w:rPr>
-                <w:rFonts w:asciiTheme="minorHAnsi" w:hAnsiTheme="minorHAnsi"/>
-                <w:lang w:val="ru-RU"/>
-              </w:rPr>
-              <w:t>/</w:t>
-            </w:r>
-            <w:r>
-              <w:rPr>
-                <w:rFonts w:asciiTheme="minorHAnsi" w:hAnsiTheme="minorHAnsi"/>
-                <w:lang w:val="ru-RU"/>
-              </w:rPr>
-              <w:t xml:space="preserve">ВПЗ </w:t>
-            </w:r>
-            <w:r>
-              <w:rPr>
-                <w:rFonts w:asciiTheme="minorHAnsi" w:hAnsiTheme="minorHAnsi"/>
-                <w:lang w:val="ru-RU"/>
-              </w:rPr>
-              <w:t xml:space="preserve"> </w:t>
-            </w:r>
-            <w:r>
-              <w:rPr>
-                <w:rFonts w:asciiTheme="minorHAnsi" w:hAnsiTheme="minorHAnsi"/>
-              </w:rPr>
-              <w:t>підтверджують факт надання послуги кур’єрської доставки.</w:t>
+              <w:spacing w:before="0" w:beforeAutospacing="0" w:after="240" w:afterAutospacing="0"/>
+              <w:rPr>
+                <w:rFonts w:asciiTheme="minorHAnsi" w:hAnsiTheme="minorHAnsi" w:cstheme="minorHAnsi"/>
+              </w:rPr>
+            </w:pPr>
+            <w:r>
+              <w:rPr>
+                <w:rFonts w:asciiTheme="minorHAnsi" w:hAnsiTheme="minorHAnsi" w:cstheme="minorHAnsi"/>
+              </w:rPr>
+              <w:t>Відповідальний співробітник ДКД, підтверджує факт надання послуги в інформаційній системі АРМ ВЗ</w:t>
             </w:r>
           </w:p>
         </w:tc>
@@ -3215,6 +3089,7 @@
           </w:tcPr>
           <w:p>
             <w:pPr>
+              <w:spacing w:after="0" w:afterAutospacing="0"/>
               <w:jc w:val="center"/>
               <w:rPr>
                 <w:rFonts w:asciiTheme="minorHAnsi" w:hAnsiTheme="minorHAnsi" w:cstheme="minorHAnsi"/>
@@ -3224,7 +3099,7 @@
               <w:rPr>
                 <w:rFonts w:asciiTheme="minorHAnsi" w:hAnsiTheme="minorHAnsi" w:cstheme="minorHAnsi"/>
               </w:rPr>
-              <w:t>Дані про оплату, відображення замовлення послуги</w:t>
+              <w:t>Замовлення послуги</w:t>
             </w:r>
           </w:p>
         </w:tc>
@@ -3244,7 +3119,7 @@
               <w:rPr>
                 <w:rFonts w:asciiTheme="minorHAnsi" w:hAnsiTheme="minorHAnsi" w:cstheme="minorHAnsi"/>
               </w:rPr>
-              <w:t>Інформація про надання послуги</w:t>
+              <w:t>Підтвердження надання послуги</w:t>
             </w:r>
           </w:p>
         </w:tc>
@@ -3257,6 +3132,33 @@
               <w:jc w:val="center"/>
               <w:rPr>
                 <w:rFonts w:asciiTheme="minorHAnsi" w:hAnsiTheme="minorHAnsi" w:cstheme="minorHAnsi"/>
+                <w:lang w:val="ru-RU"/>
+              </w:rPr>
+            </w:pPr>
+            <w:r>
+              <w:rPr>
+                <w:rFonts w:asciiTheme="minorHAnsi" w:hAnsiTheme="minorHAnsi" w:cstheme="minorHAnsi"/>
+              </w:rPr>
+              <w:t>Співробітник</w:t>
+            </w:r>
+            <w:r>
+              <w:rPr>
+                <w:rFonts w:asciiTheme="minorHAnsi" w:hAnsiTheme="minorHAnsi" w:cstheme="minorHAnsi"/>
+                <w:lang w:val="ru-RU"/>
+              </w:rPr>
+              <w:t xml:space="preserve"> ДКД</w:t>
+            </w:r>
+          </w:p>
+        </w:tc>
+        <w:tc>
+          <w:tcPr>
+            <w:tcW w:w="1548" w:type="dxa"/>
+          </w:tcPr>
+          <w:p>
+            <w:pPr>
+              <w:jc w:val="center"/>
+              <w:rPr>
+                <w:rFonts w:asciiTheme="minorHAnsi" w:hAnsiTheme="minorHAnsi" w:cstheme="minorHAnsi"/>
                 <w:lang w:val="en-US"/>
               </w:rPr>
             </w:pPr>
@@ -3271,39 +3173,20 @@
         </w:tc>
         <w:tc>
           <w:tcPr>
-            <w:tcW w:w="1548" w:type="dxa"/>
+            <w:tcW w:w="1594" w:type="dxa"/>
           </w:tcPr>
           <w:p>
             <w:pPr>
               <w:jc w:val="center"/>
               <w:rPr>
+                <w:rFonts w:asciiTheme="minorHAnsi" w:hAnsiTheme="minorHAnsi" w:cstheme="minorHAnsi"/>
+              </w:rPr>
+            </w:pPr>
+            <w:r>
+              <w:rPr>
                 <w:rFonts w:asciiTheme="minorHAnsi" w:hAnsiTheme="minorHAnsi"/>
               </w:rPr>
-            </w:pPr>
-            <w:r>
-              <w:rPr>
-                <w:rFonts w:asciiTheme="minorHAnsi" w:hAnsiTheme="minorHAnsi" w:cstheme="minorHAnsi"/>
-                <w:lang w:val="en-US"/>
-              </w:rPr>
-              <w:t>ERP</w:t>
-            </w:r>
-          </w:p>
-        </w:tc>
-        <w:tc>
-          <w:tcPr>
-            <w:tcW w:w="1594" w:type="dxa"/>
-          </w:tcPr>
-          <w:p>
-            <w:pPr>
-              <w:rPr>
-                <w:rFonts w:asciiTheme="minorHAnsi" w:hAnsiTheme="minorHAnsi"/>
-              </w:rPr>
-            </w:pPr>
-            <w:r>
-              <w:rPr>
-                <w:rFonts w:asciiTheme="minorHAnsi" w:hAnsiTheme="minorHAnsi"/>
-              </w:rPr>
-              <w:t>Після відображення надання послуги</w:t>
+              <w:t>Згідно регламентів</w:t>
             </w:r>
           </w:p>
         </w:tc>
@@ -3311,7 +3194,7 @@
       <w:tr>
         <w:trPr>
           <w:cantSplit/>
-          <w:trHeight w:val="3543"/>
+          <w:trHeight w:val="1669"/>
         </w:trPr>
         <w:tc>
           <w:tcPr>
@@ -3321,15 +3204,35 @@
             <w:pPr>
               <w:spacing w:before="0" w:beforeAutospacing="0" w:after="0" w:afterAutospacing="0"/>
               <w:jc w:val="center"/>
-            </w:pPr>
-            <w:r>
-              <w:object w:dxaOrig="1441" w:dyaOrig="1111">
-                <v:shape id="_x0000_i1562" type="#_x0000_t75" style="width:1in;height:55.7pt" o:ole="">
+              <w:rPr>
+                <w:lang w:val="en-US"/>
+              </w:rPr>
+            </w:pPr>
+            <w:r>
+              <w:object w:dxaOrig="691" w:dyaOrig="840">
+                <v:shape id="_x0000_i1033" type="#_x0000_t75" style="width:34pt;height:41.95pt" o:ole="">
                   <v:imagedata r:id="rId26" o:title=""/>
                 </v:shape>
-                <o:OLEObject Type="Embed" ProgID="Visio.Drawing.15" ShapeID="_x0000_i1562" DrawAspect="Content" ObjectID="_1675690223" r:id="rId27"/>
+                <o:OLEObject Type="Embed" ProgID="Visio.Drawing.15" ShapeID="_x0000_i1033" DrawAspect="Content" ObjectID="_1675852117" r:id="rId27"/>
               </w:object>
             </w:r>
+            <w:r>
+              <w:br/>
+            </w:r>
+            <w:r>
+              <w:br/>
+            </w:r>
+            <w:r>
+              <w:object w:dxaOrig="1441" w:dyaOrig="1111">
+                <v:shape id="_x0000_i1034" type="#_x0000_t75" style="width:1in;height:55.4pt" o:ole="">
+                  <v:imagedata r:id="rId28" o:title=""/>
+                </v:shape>
+                <o:OLEObject Type="Embed" ProgID="Visio.Drawing.15" ShapeID="_x0000_i1034" DrawAspect="Content" ObjectID="_1675852118" r:id="rId29"/>
+              </w:object>
+            </w:r>
+            <w:r>
+              <w:br/>
+            </w:r>
           </w:p>
         </w:tc>
         <w:tc>
@@ -3339,10 +3242,18 @@
           <w:p>
             <w:pPr>
               <w:spacing w:before="0" w:beforeAutospacing="0" w:after="240" w:afterAutospacing="0"/>
-              <w:rPr>
-                <w:rFonts w:asciiTheme="minorHAnsi" w:hAnsiTheme="minorHAnsi" w:cstheme="minorHAnsi"/>
-              </w:rPr>
-            </w:pPr>
+              <w:jc w:val="left"/>
+              <w:rPr>
+                <w:rFonts w:asciiTheme="minorHAnsi" w:hAnsiTheme="minorHAnsi" w:cstheme="minorHAnsi"/>
+                <w:lang w:val="ru-RU"/>
+              </w:rPr>
+            </w:pPr>
+            <w:r>
+              <w:rPr>
+                <w:rFonts w:asciiTheme="minorHAnsi" w:hAnsiTheme="minorHAnsi" w:cstheme="minorHAnsi"/>
+              </w:rPr>
+              <w:t xml:space="preserve">Початок процесу в </w:t>
+            </w:r>
             <w:r>
               <w:rPr>
                 <w:rFonts w:asciiTheme="minorHAnsi" w:hAnsiTheme="minorHAnsi" w:cstheme="minorHAnsi"/>
@@ -3355,13 +3266,95 @@
                 <w:rFonts w:asciiTheme="minorHAnsi" w:hAnsiTheme="minorHAnsi" w:cstheme="minorHAnsi"/>
                 <w:lang w:val="ru-RU"/>
               </w:rPr>
+              <w:br/>
+            </w:r>
+            <w:r>
+              <w:rPr>
+                <w:rFonts w:asciiTheme="minorHAnsi" w:hAnsiTheme="minorHAnsi" w:cstheme="minorHAnsi"/>
+                <w:lang w:val="ru-RU"/>
+              </w:rPr>
+              <w:br/>
+            </w:r>
+            <w:r>
+              <w:rPr>
+                <w:rFonts w:asciiTheme="minorHAnsi" w:hAnsiTheme="minorHAnsi" w:cstheme="minorHAnsi"/>
+                <w:lang w:val="ru-RU"/>
+              </w:rPr>
+              <w:br/>
+            </w:r>
+            <w:r>
+              <w:rPr>
+                <w:rFonts w:asciiTheme="minorHAnsi" w:hAnsiTheme="minorHAnsi" w:cstheme="minorHAnsi"/>
+                <w:lang w:val="ru-RU"/>
+              </w:rPr>
+              <w:br/>
+            </w:r>
+            <w:r>
+              <w:rPr>
+                <w:rFonts w:asciiTheme="minorHAnsi" w:hAnsiTheme="minorHAnsi" w:cstheme="minorHAnsi"/>
+                <w:lang w:val="ru-RU"/>
+              </w:rPr>
+              <w:br/>
+            </w:r>
+            <w:r>
+              <w:rPr>
+                <w:rFonts w:asciiTheme="minorHAnsi" w:hAnsiTheme="minorHAnsi" w:cstheme="minorHAnsi"/>
+              </w:rPr>
+              <w:t xml:space="preserve">Після підтвердження надання послуги в </w:t>
+            </w:r>
+            <w:r>
+              <w:rPr>
+                <w:rFonts w:asciiTheme="minorHAnsi" w:hAnsiTheme="minorHAnsi" w:cstheme="minorHAnsi"/>
+              </w:rPr>
+              <w:t xml:space="preserve">АРМ ВЗ, </w:t>
+            </w:r>
+            <w:r>
+              <w:rPr>
+                <w:rFonts w:asciiTheme="minorHAnsi" w:hAnsiTheme="minorHAnsi" w:cstheme="minorHAnsi"/>
+                <w:lang w:val="en-US"/>
+              </w:rPr>
+              <w:t>ERP</w:t>
+            </w:r>
+            <w:r>
+              <w:rPr>
+                <w:rFonts w:asciiTheme="minorHAnsi" w:hAnsiTheme="minorHAnsi" w:cstheme="minorHAnsi"/>
+                <w:lang w:val="ru-RU"/>
+              </w:rPr>
               <w:t xml:space="preserve"> </w:t>
             </w:r>
             <w:r>
               <w:rPr>
                 <w:rFonts w:asciiTheme="minorHAnsi" w:hAnsiTheme="minorHAnsi" w:cstheme="minorHAnsi"/>
               </w:rPr>
-              <w:t>система формує системний документ продажу, який містить інформацію про оплату послуги, а також її надання.</w:t>
+              <w:t>система формує системний документ продажу.</w:t>
+            </w:r>
+            <w:r>
+              <w:rPr>
+                <w:rFonts w:asciiTheme="minorHAnsi" w:hAnsiTheme="minorHAnsi" w:cstheme="minorHAnsi"/>
+                <w:lang w:val="ru-RU"/>
+              </w:rPr>
+              <w:br/>
+            </w:r>
+            <w:r>
+              <w:rPr>
+                <w:rFonts w:asciiTheme="minorHAnsi" w:hAnsiTheme="minorHAnsi" w:cstheme="minorHAnsi"/>
+                <w:lang w:val="ru-RU"/>
+              </w:rPr>
+              <w:br/>
+            </w:r>
+            <w:r>
+              <w:rPr>
+                <w:rFonts w:asciiTheme="minorHAnsi" w:hAnsiTheme="minorHAnsi" w:cstheme="minorHAnsi"/>
+                <w:lang w:val="ru-RU"/>
+              </w:rPr>
+              <w:br/>
+            </w:r>
+            <w:r>
+              <w:rPr>
+                <w:rFonts w:asciiTheme="minorHAnsi" w:hAnsiTheme="minorHAnsi" w:cstheme="minorHAnsi"/>
+                <w:lang w:val="ru-RU"/>
+              </w:rPr>
+              <w:br/>
             </w:r>
           </w:p>
         </w:tc>
@@ -3380,8 +3373,61 @@
             <w:r>
               <w:rPr>
                 <w:rFonts w:asciiTheme="minorHAnsi" w:hAnsiTheme="minorHAnsi" w:cstheme="minorHAnsi"/>
-              </w:rPr>
-              <w:t>Інформація про надання послуги</w:t>
+                <w:lang w:val="ru-RU"/>
+              </w:rPr>
+              <w:br/>
+            </w:r>
+            <w:r>
+              <w:rPr>
+                <w:rFonts w:asciiTheme="minorHAnsi" w:hAnsiTheme="minorHAnsi" w:cstheme="minorHAnsi"/>
+                <w:lang w:val="ru-RU"/>
+              </w:rPr>
+              <w:br/>
+            </w:r>
+            <w:r>
+              <w:rPr>
+                <w:rFonts w:asciiTheme="minorHAnsi" w:hAnsiTheme="minorHAnsi" w:cstheme="minorHAnsi"/>
+                <w:lang w:val="ru-RU"/>
+              </w:rPr>
+              <w:br/>
+            </w:r>
+            <w:r>
+              <w:rPr>
+                <w:rFonts w:asciiTheme="minorHAnsi" w:hAnsiTheme="minorHAnsi" w:cstheme="minorHAnsi"/>
+                <w:lang w:val="ru-RU"/>
+              </w:rPr>
+              <w:br/>
+            </w:r>
+            <w:r>
+              <w:rPr>
+                <w:rFonts w:asciiTheme="minorHAnsi" w:hAnsiTheme="minorHAnsi" w:cstheme="minorHAnsi"/>
+                <w:lang w:val="ru-RU"/>
+              </w:rPr>
+              <w:br/>
+            </w:r>
+            <w:r>
+              <w:rPr>
+                <w:rFonts w:asciiTheme="minorHAnsi" w:hAnsiTheme="minorHAnsi" w:cstheme="minorHAnsi"/>
+              </w:rPr>
+              <w:t>П</w:t>
+            </w:r>
+            <w:r>
+              <w:rPr>
+                <w:rFonts w:asciiTheme="minorHAnsi" w:hAnsiTheme="minorHAnsi" w:cstheme="minorHAnsi"/>
+              </w:rPr>
+              <w:t>ідтверджен</w:t>
+            </w:r>
+            <w:r>
+              <w:rPr>
+                <w:rFonts w:asciiTheme="minorHAnsi" w:hAnsiTheme="minorHAnsi" w:cstheme="minorHAnsi"/>
+              </w:rPr>
+              <w:t xml:space="preserve">ня </w:t>
+            </w:r>
+            <w:r>
+              <w:rPr>
+                <w:rFonts w:asciiTheme="minorHAnsi" w:hAnsiTheme="minorHAnsi" w:cstheme="minorHAnsi"/>
+              </w:rPr>
+              <w:t>надання послуги в АРМ ВЗ</w:t>
             </w:r>
           </w:p>
         </w:tc>
@@ -3401,7 +3447,32 @@
               <w:rPr>
                 <w:rFonts w:asciiTheme="minorHAnsi" w:hAnsiTheme="minorHAnsi" w:cstheme="minorHAnsi"/>
               </w:rPr>
-              <w:t>Первинні та системні документи продажу</w:t>
+              <w:br/>
+            </w:r>
+            <w:r>
+              <w:rPr>
+                <w:rFonts w:asciiTheme="minorHAnsi" w:hAnsiTheme="minorHAnsi" w:cstheme="minorHAnsi"/>
+              </w:rPr>
+              <w:br/>
+            </w:r>
+            <w:r>
+              <w:rPr>
+                <w:rFonts w:asciiTheme="minorHAnsi" w:hAnsiTheme="minorHAnsi" w:cstheme="minorHAnsi"/>
+              </w:rPr>
+              <w:br/>
+            </w:r>
+            <w:r>
+              <w:rPr>
+                <w:rFonts w:asciiTheme="minorHAnsi" w:hAnsiTheme="minorHAnsi" w:cstheme="minorHAnsi"/>
+              </w:rPr>
+              <w:br/>
+            </w:r>
+            <w:r>
+              <w:rPr>
+                <w:rFonts w:asciiTheme="minorHAnsi" w:hAnsiTheme="minorHAnsi" w:cstheme="minorHAnsi"/>
+              </w:rPr>
+              <w:br/>
+              <w:t>Системний документ продажу, первинні документи</w:t>
             </w:r>
           </w:p>
         </w:tc>
@@ -3420,6 +3491,41 @@
             <w:r>
               <w:rPr>
                 <w:rFonts w:asciiTheme="minorHAnsi" w:hAnsiTheme="minorHAnsi" w:cstheme="minorHAnsi"/>
+                <w:lang w:val="ru-RU"/>
+              </w:rPr>
+              <w:br/>
+            </w:r>
+            <w:r>
+              <w:rPr>
+                <w:rFonts w:asciiTheme="minorHAnsi" w:hAnsiTheme="minorHAnsi" w:cstheme="minorHAnsi"/>
+                <w:lang w:val="ru-RU"/>
+              </w:rPr>
+              <w:br/>
+            </w:r>
+            <w:r>
+              <w:rPr>
+                <w:rFonts w:asciiTheme="minorHAnsi" w:hAnsiTheme="minorHAnsi" w:cstheme="minorHAnsi"/>
+                <w:lang w:val="ru-RU"/>
+              </w:rPr>
+              <w:br/>
+            </w:r>
+            <w:r>
+              <w:rPr>
+                <w:rFonts w:asciiTheme="minorHAnsi" w:hAnsiTheme="minorHAnsi" w:cstheme="minorHAnsi"/>
+                <w:lang w:val="ru-RU"/>
+              </w:rPr>
+              <w:br/>
+            </w:r>
+            <w:r>
+              <w:rPr>
+                <w:rFonts w:asciiTheme="minorHAnsi" w:hAnsiTheme="minorHAnsi" w:cstheme="minorHAnsi"/>
+                <w:lang w:val="ru-RU"/>
+              </w:rPr>
+              <w:br/>
+            </w:r>
+            <w:r>
+              <w:rPr>
+                <w:rFonts w:asciiTheme="minorHAnsi" w:hAnsiTheme="minorHAnsi" w:cstheme="minorHAnsi"/>
                 <w:lang w:val="en-US"/>
               </w:rPr>
               <w:t>ERP</w:t>
@@ -3435,14 +3541,48 @@
               <w:jc w:val="center"/>
               <w:rPr>
                 <w:rFonts w:asciiTheme="minorHAnsi" w:hAnsiTheme="minorHAnsi" w:cstheme="minorHAnsi"/>
+              </w:rPr>
+            </w:pPr>
+            <w:r>
+              <w:rPr>
+                <w:rFonts w:asciiTheme="minorHAnsi" w:hAnsiTheme="minorHAnsi" w:cstheme="minorHAnsi"/>
                 <w:lang w:val="ru-RU"/>
               </w:rPr>
-            </w:pPr>
-            <w:r>
-              <w:rPr>
-                <w:rFonts w:asciiTheme="minorHAnsi" w:hAnsiTheme="minorHAnsi" w:cstheme="minorHAnsi"/>
-              </w:rPr>
-              <w:t>Бухгалтер відповідальний за проведення операцій з реалізації</w:t>
+              <w:br/>
+            </w:r>
+            <w:r>
+              <w:rPr>
+                <w:rFonts w:asciiTheme="minorHAnsi" w:hAnsiTheme="minorHAnsi" w:cstheme="minorHAnsi"/>
+                <w:lang w:val="ru-RU"/>
+              </w:rPr>
+              <w:br/>
+            </w:r>
+            <w:r>
+              <w:rPr>
+                <w:rFonts w:asciiTheme="minorHAnsi" w:hAnsiTheme="minorHAnsi" w:cstheme="minorHAnsi"/>
+                <w:lang w:val="ru-RU"/>
+              </w:rPr>
+              <w:br/>
+            </w:r>
+            <w:r>
+              <w:rPr>
+                <w:rFonts w:asciiTheme="minorHAnsi" w:hAnsiTheme="minorHAnsi" w:cstheme="minorHAnsi"/>
+                <w:lang w:val="ru-RU"/>
+              </w:rPr>
+              <w:br/>
+            </w:r>
+            <w:r>
+              <w:rPr>
+                <w:rFonts w:asciiTheme="minorHAnsi" w:hAnsiTheme="minorHAnsi" w:cstheme="minorHAnsi"/>
+                <w:lang w:val="ru-RU"/>
+              </w:rPr>
+              <w:br/>
+            </w:r>
+            <w:r>
+              <w:rPr>
+                <w:rFonts w:asciiTheme="minorHAnsi" w:hAnsiTheme="minorHAnsi" w:cstheme="minorHAnsi"/>
+              </w:rPr>
+              <w:t>Бухгалтер з розрахунку з покупцями</w:t>
             </w:r>
           </w:p>
         </w:tc>
@@ -3452,15 +3592,582 @@
           </w:tcPr>
           <w:p>
             <w:pPr>
-              <w:rPr>
-                <w:rFonts w:asciiTheme="minorHAnsi" w:hAnsiTheme="minorHAnsi" w:cstheme="minorHAnsi"/>
-              </w:rPr>
-            </w:pPr>
-            <w:r>
-              <w:rPr>
-                <w:rFonts w:asciiTheme="minorHAnsi" w:hAnsiTheme="minorHAnsi" w:cstheme="minorHAnsi"/>
-              </w:rPr>
-              <w:t>Згідно графіку документообігу</w:t>
+              <w:jc w:val="center"/>
+              <w:rPr>
+                <w:rFonts w:asciiTheme="minorHAnsi" w:hAnsiTheme="minorHAnsi"/>
+              </w:rPr>
+            </w:pPr>
+            <w:r>
+              <w:rPr>
+                <w:rFonts w:asciiTheme="minorHAnsi" w:hAnsiTheme="minorHAnsi"/>
+              </w:rPr>
+              <w:br/>
+            </w:r>
+            <w:r>
+              <w:rPr>
+                <w:rFonts w:asciiTheme="minorHAnsi" w:hAnsiTheme="minorHAnsi"/>
+              </w:rPr>
+              <w:br/>
+            </w:r>
+            <w:r>
+              <w:rPr>
+                <w:rFonts w:asciiTheme="minorHAnsi" w:hAnsiTheme="minorHAnsi"/>
+              </w:rPr>
+              <w:br/>
+            </w:r>
+            <w:r>
+              <w:rPr>
+                <w:rFonts w:asciiTheme="minorHAnsi" w:hAnsiTheme="minorHAnsi"/>
+              </w:rPr>
+              <w:br/>
+            </w:r>
+            <w:r>
+              <w:rPr>
+                <w:rFonts w:asciiTheme="minorHAnsi" w:hAnsiTheme="minorHAnsi"/>
+              </w:rPr>
+              <w:br/>
+              <w:t>Автоматично</w:t>
+            </w:r>
+          </w:p>
+        </w:tc>
+      </w:tr>
+      <w:tr>
+        <w:trPr>
+          <w:cantSplit/>
+          <w:trHeight w:val="1669"/>
+        </w:trPr>
+        <w:tc>
+          <w:tcPr>
+            <w:tcW w:w="3397" w:type="dxa"/>
+          </w:tcPr>
+          <w:p>
+            <w:pPr>
+              <w:spacing w:before="0" w:beforeAutospacing="0" w:after="0" w:afterAutospacing="0"/>
+              <w:jc w:val="center"/>
+            </w:pPr>
+            <w:r>
+              <w:object w:dxaOrig="1441" w:dyaOrig="1111">
+                <v:shape id="_x0000_i1035" type="#_x0000_t75" style="width:1in;height:55.4pt" o:ole="">
+                  <v:imagedata r:id="rId30" o:title=""/>
+                </v:shape>
+                <o:OLEObject Type="Embed" ProgID="Visio.Drawing.15" ShapeID="_x0000_i1035" DrawAspect="Content" ObjectID="_1675852119" r:id="rId31"/>
+              </w:object>
+            </w:r>
+            <w:r>
+              <w:br/>
+            </w:r>
+            <w:r>
+              <w:br/>
+            </w:r>
+            <w:r>
+              <w:br/>
+            </w:r>
+            <w:r>
+              <w:br/>
+            </w:r>
+            <w:r>
+              <w:br/>
+            </w:r>
+            <w:r>
+              <w:object w:dxaOrig="1441" w:dyaOrig="1396">
+                <v:shape id="_x0000_i1036" type="#_x0000_t75" style="width:1in;height:69.65pt" o:ole="">
+                  <v:imagedata r:id="rId32" o:title=""/>
+                </v:shape>
+                <o:OLEObject Type="Embed" ProgID="Visio.Drawing.15" ShapeID="_x0000_i1036" DrawAspect="Content" ObjectID="_1675852120" r:id="rId33"/>
+              </w:object>
+            </w:r>
+          </w:p>
+        </w:tc>
+        <w:tc>
+          <w:tcPr>
+            <w:tcW w:w="3686" w:type="dxa"/>
+          </w:tcPr>
+          <w:p>
+            <w:pPr>
+              <w:spacing w:before="0" w:beforeAutospacing="0" w:after="240" w:afterAutospacing="0"/>
+              <w:jc w:val="left"/>
+              <w:rPr>
+                <w:rFonts w:asciiTheme="minorHAnsi" w:hAnsiTheme="minorHAnsi" w:cstheme="minorHAnsi"/>
+              </w:rPr>
+            </w:pPr>
+            <w:r>
+              <w:rPr>
+                <w:rFonts w:asciiTheme="minorHAnsi" w:hAnsiTheme="minorHAnsi" w:cstheme="minorHAnsi"/>
+              </w:rPr>
+              <w:t xml:space="preserve">Розподілення доходу – </w:t>
+            </w:r>
+            <w:r>
+              <w:rPr>
+                <w:rFonts w:asciiTheme="minorHAnsi" w:hAnsiTheme="minorHAnsi" w:cstheme="minorHAnsi"/>
+                <w:lang w:val="en-US"/>
+              </w:rPr>
+              <w:t>ERP</w:t>
+            </w:r>
+            <w:r>
+              <w:rPr>
+                <w:rFonts w:asciiTheme="minorHAnsi" w:hAnsiTheme="minorHAnsi" w:cstheme="minorHAnsi"/>
+              </w:rPr>
+              <w:t xml:space="preserve"> </w:t>
+            </w:r>
+            <w:r>
+              <w:rPr>
+                <w:rFonts w:asciiTheme="minorHAnsi" w:hAnsiTheme="minorHAnsi" w:cstheme="minorHAnsi"/>
+              </w:rPr>
+              <w:t xml:space="preserve">система розподіляє доходи від надання послуги між: точками замовлення даної послуги, </w:t>
+            </w:r>
+            <w:r>
+              <w:rPr>
+                <w:rFonts w:asciiTheme="minorHAnsi" w:hAnsiTheme="minorHAnsi" w:cstheme="minorHAnsi"/>
+              </w:rPr>
+              <w:t xml:space="preserve">точками виконання даної послуги </w:t>
+            </w:r>
+            <w:r>
+              <w:rPr>
+                <w:rFonts w:asciiTheme="minorHAnsi" w:hAnsiTheme="minorHAnsi" w:cstheme="minorHAnsi"/>
+              </w:rPr>
+              <w:t>департаменту кур'єрської доставки,</w:t>
+            </w:r>
+            <w:r>
+              <w:rPr>
+                <w:rFonts w:asciiTheme="minorHAnsi" w:hAnsiTheme="minorHAnsi" w:cstheme="minorHAnsi"/>
+              </w:rPr>
+              <w:t xml:space="preserve"> та всіма ланками транспортування.</w:t>
+            </w:r>
+            <w:r>
+              <w:rPr>
+                <w:rFonts w:asciiTheme="minorHAnsi" w:hAnsiTheme="minorHAnsi" w:cstheme="minorHAnsi"/>
+              </w:rPr>
+              <w:br/>
+            </w:r>
+            <w:r>
+              <w:rPr>
+                <w:rFonts w:asciiTheme="minorHAnsi" w:hAnsiTheme="minorHAnsi" w:cstheme="minorHAnsi"/>
+              </w:rPr>
+              <w:br/>
+            </w:r>
+            <w:r>
+              <w:rPr>
+                <w:rFonts w:asciiTheme="minorHAnsi" w:hAnsiTheme="minorHAnsi" w:cstheme="minorHAnsi"/>
+              </w:rPr>
+              <w:br/>
+            </w:r>
+            <w:r>
+              <w:rPr>
+                <w:rFonts w:asciiTheme="minorHAnsi" w:hAnsiTheme="minorHAnsi" w:cstheme="minorHAnsi"/>
+              </w:rPr>
+              <w:br/>
+              <w:t xml:space="preserve">Послуга </w:t>
+            </w:r>
+            <w:r>
+              <w:rPr>
+                <w:rFonts w:asciiTheme="minorHAnsi" w:hAnsiTheme="minorHAnsi" w:cstheme="minorHAnsi"/>
+              </w:rPr>
+              <w:t>кур'єрської доставки</w:t>
+            </w:r>
+            <w:r>
+              <w:rPr>
+                <w:rFonts w:asciiTheme="minorHAnsi" w:hAnsiTheme="minorHAnsi" w:cstheme="minorHAnsi"/>
+              </w:rPr>
+              <w:t xml:space="preserve"> може бути оплачена авансовим платежем, що буде враховане при розподіленні доходу.</w:t>
+            </w:r>
+          </w:p>
+        </w:tc>
+        <w:tc>
+          <w:tcPr>
+            <w:tcW w:w="1869" w:type="dxa"/>
+          </w:tcPr>
+          <w:p>
+            <w:pPr>
+              <w:spacing w:after="0" w:afterAutospacing="0"/>
+              <w:jc w:val="center"/>
+              <w:rPr>
+                <w:rFonts w:asciiTheme="minorHAnsi" w:hAnsiTheme="minorHAnsi" w:cstheme="minorHAnsi"/>
+              </w:rPr>
+            </w:pPr>
+            <w:r>
+              <w:rPr>
+                <w:rFonts w:asciiTheme="minorHAnsi" w:hAnsiTheme="minorHAnsi" w:cstheme="minorHAnsi"/>
+              </w:rPr>
+              <w:t>Системний документ продажу</w:t>
+            </w:r>
+            <w:r>
+              <w:rPr>
+                <w:rFonts w:asciiTheme="minorHAnsi" w:hAnsiTheme="minorHAnsi" w:cstheme="minorHAnsi"/>
+              </w:rPr>
+              <w:br/>
+            </w:r>
+            <w:r>
+              <w:rPr>
+                <w:rFonts w:asciiTheme="minorHAnsi" w:hAnsiTheme="minorHAnsi" w:cstheme="minorHAnsi"/>
+              </w:rPr>
+              <w:br/>
+            </w:r>
+            <w:r>
+              <w:rPr>
+                <w:rFonts w:asciiTheme="minorHAnsi" w:hAnsiTheme="minorHAnsi" w:cstheme="minorHAnsi"/>
+              </w:rPr>
+              <w:br/>
+            </w:r>
+            <w:r>
+              <w:rPr>
+                <w:rFonts w:asciiTheme="minorHAnsi" w:hAnsiTheme="minorHAnsi" w:cstheme="minorHAnsi"/>
+              </w:rPr>
+              <w:br/>
+            </w:r>
+            <w:r>
+              <w:rPr>
+                <w:rFonts w:asciiTheme="minorHAnsi" w:hAnsiTheme="minorHAnsi" w:cstheme="minorHAnsi"/>
+              </w:rPr>
+              <w:br/>
+            </w:r>
+            <w:r>
+              <w:rPr>
+                <w:rFonts w:asciiTheme="minorHAnsi" w:hAnsiTheme="minorHAnsi" w:cstheme="minorHAnsi"/>
+              </w:rPr>
+              <w:br/>
+            </w:r>
+            <w:r>
+              <w:rPr>
+                <w:rFonts w:asciiTheme="minorHAnsi" w:hAnsiTheme="minorHAnsi" w:cstheme="minorHAnsi"/>
+              </w:rPr>
+              <w:br/>
+            </w:r>
+            <w:r>
+              <w:rPr>
+                <w:rFonts w:asciiTheme="minorHAnsi" w:hAnsiTheme="minorHAnsi" w:cstheme="minorHAnsi"/>
+              </w:rPr>
+              <w:br/>
+              <w:t>Отриманий платіж</w:t>
+            </w:r>
+          </w:p>
+        </w:tc>
+        <w:tc>
+          <w:tcPr>
+            <w:tcW w:w="1806" w:type="dxa"/>
+          </w:tcPr>
+          <w:p>
+            <w:pPr>
+              <w:spacing w:before="0" w:beforeAutospacing="0" w:after="0" w:afterAutospacing="0"/>
+              <w:jc w:val="center"/>
+              <w:rPr>
+                <w:rFonts w:asciiTheme="minorHAnsi" w:hAnsiTheme="minorHAnsi" w:cstheme="minorHAnsi"/>
+              </w:rPr>
+            </w:pPr>
+            <w:r>
+              <w:rPr>
+                <w:rFonts w:asciiTheme="minorHAnsi" w:hAnsiTheme="minorHAnsi" w:cstheme="minorHAnsi"/>
+              </w:rPr>
+              <w:t>Розподілення доходу</w:t>
+            </w:r>
+            <w:r>
+              <w:rPr>
+                <w:rFonts w:asciiTheme="minorHAnsi" w:hAnsiTheme="minorHAnsi" w:cstheme="minorHAnsi"/>
+              </w:rPr>
+              <w:br/>
+            </w:r>
+            <w:r>
+              <w:rPr>
+                <w:rFonts w:asciiTheme="minorHAnsi" w:hAnsiTheme="minorHAnsi" w:cstheme="minorHAnsi"/>
+              </w:rPr>
+              <w:br/>
+            </w:r>
+            <w:r>
+              <w:rPr>
+                <w:rFonts w:asciiTheme="minorHAnsi" w:hAnsiTheme="minorHAnsi" w:cstheme="minorHAnsi"/>
+              </w:rPr>
+              <w:br/>
+            </w:r>
+            <w:r>
+              <w:rPr>
+                <w:rFonts w:asciiTheme="minorHAnsi" w:hAnsiTheme="minorHAnsi" w:cstheme="minorHAnsi"/>
+              </w:rPr>
+              <w:br/>
+            </w:r>
+            <w:r>
+              <w:rPr>
+                <w:rFonts w:asciiTheme="minorHAnsi" w:hAnsiTheme="minorHAnsi" w:cstheme="minorHAnsi"/>
+              </w:rPr>
+              <w:br/>
+            </w:r>
+            <w:r>
+              <w:rPr>
+                <w:rFonts w:asciiTheme="minorHAnsi" w:hAnsiTheme="minorHAnsi" w:cstheme="minorHAnsi"/>
+              </w:rPr>
+              <w:br/>
+            </w:r>
+            <w:r>
+              <w:rPr>
+                <w:rFonts w:asciiTheme="minorHAnsi" w:hAnsiTheme="minorHAnsi" w:cstheme="minorHAnsi"/>
+              </w:rPr>
+              <w:br/>
+            </w:r>
+            <w:r>
+              <w:rPr>
+                <w:rFonts w:asciiTheme="minorHAnsi" w:hAnsiTheme="minorHAnsi" w:cstheme="minorHAnsi"/>
+              </w:rPr>
+              <w:br/>
+              <w:t>Інформація про авансовий платіж</w:t>
+            </w:r>
+          </w:p>
+        </w:tc>
+        <w:tc>
+          <w:tcPr>
+            <w:tcW w:w="1356" w:type="dxa"/>
+          </w:tcPr>
+          <w:p>
+            <w:pPr>
+              <w:jc w:val="center"/>
+              <w:rPr>
+                <w:rFonts w:asciiTheme="minorHAnsi" w:hAnsiTheme="minorHAnsi" w:cstheme="minorHAnsi"/>
+                <w:lang w:val="en-US"/>
+              </w:rPr>
+            </w:pPr>
+            <w:r>
+              <w:rPr>
+                <w:rFonts w:asciiTheme="minorHAnsi" w:hAnsiTheme="minorHAnsi" w:cstheme="minorHAnsi"/>
+                <w:lang w:val="en-US"/>
+              </w:rPr>
+              <w:t>ERP</w:t>
+            </w:r>
+            <w:r>
+              <w:rPr>
+                <w:rFonts w:asciiTheme="minorHAnsi" w:hAnsiTheme="minorHAnsi" w:cstheme="minorHAnsi"/>
+                <w:lang w:val="en-US"/>
+              </w:rPr>
+              <w:br/>
+            </w:r>
+            <w:r>
+              <w:rPr>
+                <w:rFonts w:asciiTheme="minorHAnsi" w:hAnsiTheme="minorHAnsi" w:cstheme="minorHAnsi"/>
+                <w:lang w:val="en-US"/>
+              </w:rPr>
+              <w:br/>
+            </w:r>
+            <w:r>
+              <w:rPr>
+                <w:rFonts w:asciiTheme="minorHAnsi" w:hAnsiTheme="minorHAnsi" w:cstheme="minorHAnsi"/>
+                <w:lang w:val="en-US"/>
+              </w:rPr>
+              <w:br/>
+            </w:r>
+            <w:r>
+              <w:rPr>
+                <w:rFonts w:asciiTheme="minorHAnsi" w:hAnsiTheme="minorHAnsi" w:cstheme="minorHAnsi"/>
+                <w:lang w:val="en-US"/>
+              </w:rPr>
+              <w:br/>
+            </w:r>
+            <w:r>
+              <w:rPr>
+                <w:rFonts w:asciiTheme="minorHAnsi" w:hAnsiTheme="minorHAnsi" w:cstheme="minorHAnsi"/>
+                <w:lang w:val="en-US"/>
+              </w:rPr>
+              <w:br/>
+            </w:r>
+            <w:r>
+              <w:rPr>
+                <w:rFonts w:asciiTheme="minorHAnsi" w:hAnsiTheme="minorHAnsi" w:cstheme="minorHAnsi"/>
+                <w:lang w:val="en-US"/>
+              </w:rPr>
+              <w:br/>
+            </w:r>
+            <w:r>
+              <w:rPr>
+                <w:rFonts w:asciiTheme="minorHAnsi" w:hAnsiTheme="minorHAnsi" w:cstheme="minorHAnsi"/>
+                <w:lang w:val="en-US"/>
+              </w:rPr>
+              <w:br/>
+            </w:r>
+            <w:r>
+              <w:rPr>
+                <w:rFonts w:asciiTheme="minorHAnsi" w:hAnsiTheme="minorHAnsi" w:cstheme="minorHAnsi"/>
+                <w:lang w:val="en-US"/>
+              </w:rPr>
+              <w:br/>
+            </w:r>
+            <w:r>
+              <w:rPr>
+                <w:rFonts w:asciiTheme="minorHAnsi" w:hAnsiTheme="minorHAnsi" w:cstheme="minorHAnsi"/>
+                <w:lang w:val="en-US"/>
+              </w:rPr>
+              <w:br/>
+            </w:r>
+            <w:proofErr w:type="spellStart"/>
+            <w:r>
+              <w:rPr>
+                <w:rFonts w:asciiTheme="minorHAnsi" w:hAnsiTheme="minorHAnsi" w:cstheme="minorHAnsi"/>
+                <w:lang w:val="en-US"/>
+              </w:rPr>
+              <w:t>ERP</w:t>
+            </w:r>
+            <w:proofErr w:type="spellEnd"/>
+          </w:p>
+        </w:tc>
+        <w:tc>
+          <w:tcPr>
+            <w:tcW w:w="1548" w:type="dxa"/>
+          </w:tcPr>
+          <w:p>
+            <w:pPr>
+              <w:jc w:val="center"/>
+              <w:rPr>
+                <w:rFonts w:asciiTheme="minorHAnsi" w:hAnsiTheme="minorHAnsi" w:cstheme="minorHAnsi"/>
+                <w:lang w:val="en-US"/>
+              </w:rPr>
+            </w:pPr>
+            <w:r>
+              <w:rPr>
+                <w:rFonts w:asciiTheme="minorHAnsi" w:hAnsiTheme="minorHAnsi" w:cstheme="minorHAnsi"/>
+                <w:lang w:val="en-US"/>
+              </w:rPr>
+              <w:t>ERP</w:t>
+            </w:r>
+            <w:r>
+              <w:rPr>
+                <w:rFonts w:asciiTheme="minorHAnsi" w:hAnsiTheme="minorHAnsi" w:cstheme="minorHAnsi"/>
+                <w:lang w:val="en-US"/>
+              </w:rPr>
+              <w:br/>
+            </w:r>
+            <w:r>
+              <w:rPr>
+                <w:rFonts w:asciiTheme="minorHAnsi" w:hAnsiTheme="minorHAnsi" w:cstheme="minorHAnsi"/>
+                <w:lang w:val="en-US"/>
+              </w:rPr>
+              <w:br/>
+            </w:r>
+            <w:r>
+              <w:rPr>
+                <w:rFonts w:asciiTheme="minorHAnsi" w:hAnsiTheme="minorHAnsi" w:cstheme="minorHAnsi"/>
+                <w:lang w:val="en-US"/>
+              </w:rPr>
+              <w:br/>
+            </w:r>
+            <w:r>
+              <w:rPr>
+                <w:rFonts w:asciiTheme="minorHAnsi" w:hAnsiTheme="minorHAnsi" w:cstheme="minorHAnsi"/>
+                <w:lang w:val="en-US"/>
+              </w:rPr>
+              <w:br/>
+            </w:r>
+            <w:r>
+              <w:rPr>
+                <w:rFonts w:asciiTheme="minorHAnsi" w:hAnsiTheme="minorHAnsi" w:cstheme="minorHAnsi"/>
+                <w:lang w:val="en-US"/>
+              </w:rPr>
+              <w:br/>
+            </w:r>
+            <w:r>
+              <w:rPr>
+                <w:rFonts w:asciiTheme="minorHAnsi" w:hAnsiTheme="minorHAnsi" w:cstheme="minorHAnsi"/>
+                <w:lang w:val="en-US"/>
+              </w:rPr>
+              <w:br/>
+            </w:r>
+            <w:r>
+              <w:rPr>
+                <w:rFonts w:asciiTheme="minorHAnsi" w:hAnsiTheme="minorHAnsi" w:cstheme="minorHAnsi"/>
+                <w:lang w:val="en-US"/>
+              </w:rPr>
+              <w:br/>
+            </w:r>
+            <w:r>
+              <w:rPr>
+                <w:rFonts w:asciiTheme="minorHAnsi" w:hAnsiTheme="minorHAnsi" w:cstheme="minorHAnsi"/>
+                <w:lang w:val="en-US"/>
+              </w:rPr>
+              <w:br/>
+            </w:r>
+            <w:r>
+              <w:rPr>
+                <w:rFonts w:asciiTheme="minorHAnsi" w:hAnsiTheme="minorHAnsi" w:cstheme="minorHAnsi"/>
+                <w:lang w:val="en-US"/>
+              </w:rPr>
+              <w:br/>
+            </w:r>
+            <w:proofErr w:type="spellStart"/>
+            <w:r>
+              <w:rPr>
+                <w:rFonts w:asciiTheme="minorHAnsi" w:hAnsiTheme="minorHAnsi" w:cstheme="minorHAnsi"/>
+                <w:lang w:val="en-US"/>
+              </w:rPr>
+              <w:t>ERP</w:t>
+            </w:r>
+            <w:proofErr w:type="spellEnd"/>
+          </w:p>
+        </w:tc>
+        <w:tc>
+          <w:tcPr>
+            <w:tcW w:w="1594" w:type="dxa"/>
+          </w:tcPr>
+          <w:p>
+            <w:pPr>
+              <w:jc w:val="center"/>
+              <w:rPr>
+                <w:rFonts w:asciiTheme="minorHAnsi" w:hAnsiTheme="minorHAnsi"/>
+                <w:lang w:val="en-US"/>
+              </w:rPr>
+            </w:pPr>
+            <w:r>
+              <w:rPr>
+                <w:rFonts w:asciiTheme="minorHAnsi" w:hAnsiTheme="minorHAnsi"/>
+              </w:rPr>
+              <w:t>Автоматично</w:t>
+            </w:r>
+            <w:r>
+              <w:rPr>
+                <w:rFonts w:asciiTheme="minorHAnsi" w:hAnsiTheme="minorHAnsi"/>
+              </w:rPr>
+              <w:br/>
+            </w:r>
+            <w:r>
+              <w:rPr>
+                <w:rFonts w:asciiTheme="minorHAnsi" w:hAnsiTheme="minorHAnsi"/>
+              </w:rPr>
+              <w:br/>
+            </w:r>
+            <w:r>
+              <w:rPr>
+                <w:rFonts w:asciiTheme="minorHAnsi" w:hAnsiTheme="minorHAnsi"/>
+              </w:rPr>
+              <w:br/>
+            </w:r>
+            <w:r>
+              <w:rPr>
+                <w:rFonts w:asciiTheme="minorHAnsi" w:hAnsiTheme="minorHAnsi"/>
+              </w:rPr>
+              <w:br/>
+            </w:r>
+            <w:r>
+              <w:rPr>
+                <w:rFonts w:asciiTheme="minorHAnsi" w:hAnsiTheme="minorHAnsi"/>
+              </w:rPr>
+              <w:br/>
+            </w:r>
+            <w:r>
+              <w:rPr>
+                <w:rFonts w:asciiTheme="minorHAnsi" w:hAnsiTheme="minorHAnsi"/>
+              </w:rPr>
+              <w:br/>
+            </w:r>
+            <w:r>
+              <w:rPr>
+                <w:rFonts w:asciiTheme="minorHAnsi" w:hAnsiTheme="minorHAnsi"/>
+              </w:rPr>
+              <w:br/>
+            </w:r>
+            <w:r>
+              <w:rPr>
+                <w:rFonts w:asciiTheme="minorHAnsi" w:hAnsiTheme="minorHAnsi"/>
+              </w:rPr>
+              <w:br/>
+            </w:r>
+            <w:r>
+              <w:rPr>
+                <w:rFonts w:asciiTheme="minorHAnsi" w:hAnsiTheme="minorHAnsi"/>
+              </w:rPr>
+              <w:br/>
+              <w:t>Після надходження платежу</w:t>
             </w:r>
           </w:p>
         </w:tc>
@@ -3694,13 +4401,7 @@
               <w:rPr>
                 <w:rFonts w:asciiTheme="minorHAnsi" w:hAnsiTheme="minorHAnsi" w:cstheme="minorHAnsi"/>
               </w:rPr>
-              <w:t>21</w:t>
-            </w:r>
-            <w:r>
-              <w:rPr>
-                <w:rFonts w:asciiTheme="minorHAnsi" w:hAnsiTheme="minorHAnsi" w:cstheme="minorHAnsi"/>
-              </w:rPr>
-              <w:t>.09.2020р.</w:t>
+              <w:t>26.02.2021</w:t>
             </w:r>
           </w:p>
         </w:tc>
@@ -3872,8 +4573,8 @@
       <w:tblGrid>
         <w:gridCol w:w="2122"/>
         <w:gridCol w:w="5928"/>
-        <w:gridCol w:w="1584"/>
-        <w:gridCol w:w="2127"/>
+        <w:gridCol w:w="1726"/>
+        <w:gridCol w:w="1985"/>
         <w:gridCol w:w="1701"/>
         <w:gridCol w:w="1842"/>
       </w:tblGrid>
@@ -3898,6 +4599,7 @@
                 <w:b/>
                 <w:szCs w:val="20"/>
               </w:rPr>
+              <w:lastRenderedPageBreak/>
               <w:t>Лист узгодження:</w:t>
             </w:r>
           </w:p>
@@ -3928,7 +4630,7 @@
         </w:tc>
         <w:tc>
           <w:tcPr>
-            <w:tcW w:w="1584" w:type="dxa"/>
+            <w:tcW w:w="1726" w:type="dxa"/>
           </w:tcPr>
           <w:p>
             <w:pPr>
@@ -3952,7 +4654,7 @@
         </w:tc>
         <w:tc>
           <w:tcPr>
-            <w:tcW w:w="2127" w:type="dxa"/>
+            <w:tcW w:w="1985" w:type="dxa"/>
           </w:tcPr>
           <w:p>
             <w:pPr>
@@ -4102,13 +4804,13 @@
               <w:spacing w:before="0" w:beforeAutospacing="0" w:after="0" w:afterAutospacing="0"/>
               <w:rPr>
                 <w:rFonts w:asciiTheme="minorHAnsi" w:hAnsiTheme="minorHAnsi" w:cstheme="minorHAnsi"/>
-                <w:sz w:val="22"/>
-                <w:szCs w:val="22"/>
-              </w:rPr>
-            </w:pPr>
-            <w:r>
-              <w:rPr>
-                <w:rFonts w:asciiTheme="minorHAnsi" w:hAnsiTheme="minorHAnsi" w:cstheme="minorHAnsi"/>
+                <w:szCs w:val="20"/>
+              </w:rPr>
+            </w:pPr>
+            <w:r>
+              <w:rPr>
+                <w:rFonts w:asciiTheme="minorHAnsi" w:hAnsiTheme="minorHAnsi" w:cstheme="minorHAnsi"/>
+                <w:szCs w:val="20"/>
               </w:rPr>
               <w:t xml:space="preserve">Аналітик </w:t>
             </w:r>
@@ -4116,19 +4818,21 @@
         </w:tc>
         <w:tc>
           <w:tcPr>
-            <w:tcW w:w="1584" w:type="dxa"/>
+            <w:tcW w:w="1726" w:type="dxa"/>
           </w:tcPr>
           <w:p>
             <w:pPr>
               <w:spacing w:before="0" w:beforeAutospacing="0" w:after="0" w:afterAutospacing="0"/>
               <w:rPr>
                 <w:rFonts w:asciiTheme="minorHAnsi" w:hAnsiTheme="minorHAnsi" w:cstheme="minorHAnsi"/>
+                <w:szCs w:val="20"/>
                 <w:lang w:val="ru-RU"/>
               </w:rPr>
             </w:pPr>
             <w:r>
               <w:rPr>
                 <w:rFonts w:asciiTheme="minorHAnsi" w:hAnsiTheme="minorHAnsi" w:cstheme="minorHAnsi"/>
+                <w:szCs w:val="20"/>
                 <w:lang w:val="ru-RU"/>
               </w:rPr>
               <w:t>Руденко Г.Б</w:t>
@@ -4137,15 +4841,14 @@
         </w:tc>
         <w:tc>
           <w:tcPr>
-            <w:tcW w:w="2127" w:type="dxa"/>
+            <w:tcW w:w="1985" w:type="dxa"/>
           </w:tcPr>
           <w:p>
             <w:pPr>
               <w:spacing w:before="0" w:beforeAutospacing="0" w:after="0" w:afterAutospacing="0"/>
               <w:rPr>
                 <w:rFonts w:asciiTheme="minorHAnsi" w:hAnsiTheme="minorHAnsi" w:cstheme="minorHAnsi"/>
-                <w:sz w:val="22"/>
-                <w:szCs w:val="22"/>
+                <w:szCs w:val="20"/>
               </w:rPr>
             </w:pPr>
           </w:p>
@@ -4159,8 +4862,7 @@
               <w:spacing w:before="0" w:beforeAutospacing="0" w:after="0" w:afterAutospacing="0"/>
               <w:rPr>
                 <w:rFonts w:asciiTheme="minorHAnsi" w:hAnsiTheme="minorHAnsi" w:cstheme="minorHAnsi"/>
-                <w:sz w:val="22"/>
-                <w:szCs w:val="22"/>
+                <w:szCs w:val="20"/>
               </w:rPr>
             </w:pPr>
           </w:p>
@@ -4174,8 +4876,7 @@
               <w:spacing w:before="0" w:beforeAutospacing="0" w:after="0" w:afterAutospacing="0"/>
               <w:rPr>
                 <w:rFonts w:asciiTheme="minorHAnsi" w:hAnsiTheme="minorHAnsi" w:cstheme="minorHAnsi"/>
-                <w:sz w:val="22"/>
-                <w:szCs w:val="22"/>
+                <w:szCs w:val="20"/>
               </w:rPr>
             </w:pPr>
           </w:p>
@@ -4220,13 +4921,13 @@
               <w:spacing w:before="0" w:beforeAutospacing="0" w:after="0" w:afterAutospacing="0"/>
               <w:rPr>
                 <w:rFonts w:asciiTheme="minorHAnsi" w:hAnsiTheme="minorHAnsi" w:cstheme="minorHAnsi"/>
-                <w:sz w:val="22"/>
-              </w:rPr>
-            </w:pPr>
-            <w:r>
-              <w:rPr>
-                <w:rFonts w:asciiTheme="minorHAnsi" w:hAnsiTheme="minorHAnsi" w:cstheme="minorHAnsi"/>
-                <w:sz w:val="22"/>
+                <w:szCs w:val="20"/>
+              </w:rPr>
+            </w:pPr>
+            <w:r>
+              <w:rPr>
+                <w:rFonts w:asciiTheme="minorHAnsi" w:hAnsiTheme="minorHAnsi" w:cstheme="minorHAnsi"/>
+                <w:szCs w:val="20"/>
               </w:rPr>
               <w:t>Начальник управління кур’єрської доставки</w:t>
             </w:r>
@@ -4239,32 +4940,48 @@
               <w:spacing w:before="0" w:beforeAutospacing="0" w:after="0" w:afterAutospacing="0"/>
               <w:rPr>
                 <w:rFonts w:asciiTheme="minorHAnsi" w:hAnsiTheme="minorHAnsi" w:cstheme="minorHAnsi"/>
-                <w:sz w:val="24"/>
-              </w:rPr>
-            </w:pPr>
-            <w:r>
-              <w:rPr>
-                <w:rFonts w:asciiTheme="minorHAnsi" w:hAnsiTheme="minorHAnsi" w:cstheme="minorHAnsi"/>
-                <w:sz w:val="22"/>
-              </w:rPr>
-              <w:t xml:space="preserve">Департаменту транспорту і логістики, </w:t>
-            </w:r>
-          </w:p>
-        </w:tc>
-        <w:tc>
-          <w:tcPr>
-            <w:tcW w:w="1584" w:type="dxa"/>
+                <w:szCs w:val="20"/>
+              </w:rPr>
+            </w:pPr>
+            <w:r>
+              <w:rPr>
+                <w:rFonts w:asciiTheme="minorHAnsi" w:hAnsiTheme="minorHAnsi" w:cstheme="minorHAnsi"/>
+                <w:szCs w:val="20"/>
+              </w:rPr>
+              <w:t>Депа</w:t>
+            </w:r>
+            <w:r>
+              <w:rPr>
+                <w:rFonts w:asciiTheme="minorHAnsi" w:hAnsiTheme="minorHAnsi" w:cstheme="minorHAnsi"/>
+                <w:szCs w:val="20"/>
+              </w:rPr>
+              <w:t>ртаменту транспорту і логістики</w:t>
+            </w:r>
+            <w:r>
+              <w:rPr>
+                <w:rFonts w:asciiTheme="minorHAnsi" w:hAnsiTheme="minorHAnsi" w:cstheme="minorHAnsi"/>
+                <w:szCs w:val="20"/>
+              </w:rPr>
+              <w:t xml:space="preserve"> </w:t>
+            </w:r>
+          </w:p>
+        </w:tc>
+        <w:tc>
+          <w:tcPr>
+            <w:tcW w:w="1726" w:type="dxa"/>
           </w:tcPr>
           <w:p>
             <w:pPr>
               <w:spacing w:before="0" w:beforeAutospacing="0" w:after="0" w:afterAutospacing="0"/>
               <w:rPr>
                 <w:rFonts w:asciiTheme="minorHAnsi" w:hAnsiTheme="minorHAnsi" w:cstheme="minorHAnsi"/>
-              </w:rPr>
-            </w:pPr>
-            <w:r>
-              <w:rPr>
-                <w:rFonts w:asciiTheme="minorHAnsi" w:hAnsiTheme="minorHAnsi" w:cstheme="minorHAnsi"/>
+                <w:szCs w:val="20"/>
+              </w:rPr>
+            </w:pPr>
+            <w:r>
+              <w:rPr>
+                <w:rFonts w:asciiTheme="minorHAnsi" w:hAnsiTheme="minorHAnsi" w:cstheme="minorHAnsi"/>
+                <w:szCs w:val="20"/>
               </w:rPr>
               <w:t>Корінецький П.А</w:t>
             </w:r>
@@ -4272,15 +4989,14 @@
         </w:tc>
         <w:tc>
           <w:tcPr>
-            <w:tcW w:w="2127" w:type="dxa"/>
+            <w:tcW w:w="1985" w:type="dxa"/>
           </w:tcPr>
           <w:p>
             <w:pPr>
               <w:spacing w:before="0" w:beforeAutospacing="0" w:after="0" w:afterAutospacing="0"/>
               <w:rPr>
                 <w:rFonts w:asciiTheme="minorHAnsi" w:hAnsiTheme="minorHAnsi" w:cstheme="minorHAnsi"/>
-                <w:sz w:val="22"/>
-                <w:szCs w:val="22"/>
+                <w:szCs w:val="20"/>
               </w:rPr>
             </w:pPr>
           </w:p>
@@ -4294,8 +5010,7 @@
               <w:spacing w:before="0" w:beforeAutospacing="0" w:after="0" w:afterAutospacing="0"/>
               <w:rPr>
                 <w:rFonts w:asciiTheme="minorHAnsi" w:hAnsiTheme="minorHAnsi" w:cstheme="minorHAnsi"/>
-                <w:sz w:val="22"/>
-                <w:szCs w:val="22"/>
+                <w:szCs w:val="20"/>
               </w:rPr>
             </w:pPr>
           </w:p>
@@ -4309,20 +5024,9 @@
               <w:spacing w:before="0" w:beforeAutospacing="0" w:after="0" w:afterAutospacing="0"/>
               <w:rPr>
                 <w:rFonts w:asciiTheme="minorHAnsi" w:hAnsiTheme="minorHAnsi" w:cstheme="minorHAnsi"/>
-                <w:sz w:val="22"/>
-                <w:szCs w:val="22"/>
-              </w:rPr>
-            </w:pPr>
-            <w:r>
-              <w:rPr>
-                <w:rFonts w:asciiTheme="minorHAnsi" w:hAnsiTheme="minorHAnsi" w:cstheme="minorHAnsi"/>
-                <w:sz w:val="22"/>
-                <w:szCs w:val="22"/>
-              </w:rPr>
-              <w:t>24.02.2021</w:t>
-            </w:r>
-            <w:bookmarkStart w:id="1" w:name="_GoBack"/>
-            <w:bookmarkEnd w:id="1"/>
+                <w:szCs w:val="20"/>
+              </w:rPr>
+            </w:pPr>
           </w:p>
         </w:tc>
       </w:tr>
@@ -4331,6 +5035,7 @@
           <w:tcPr>
             <w:tcW w:w="2122" w:type="dxa"/>
             <w:vMerge/>
+            <w:vAlign w:val="center"/>
           </w:tcPr>
           <w:p>
             <w:pPr>
@@ -4350,51 +5055,55 @@
           </w:tcPr>
           <w:p>
             <w:pPr>
+              <w:tabs>
+                <w:tab w:val="left" w:pos="2445"/>
+              </w:tabs>
               <w:spacing w:before="0" w:beforeAutospacing="0" w:after="0" w:afterAutospacing="0"/>
               <w:rPr>
                 <w:rFonts w:asciiTheme="minorHAnsi" w:hAnsiTheme="minorHAnsi" w:cstheme="minorHAnsi"/>
-                <w:sz w:val="22"/>
-                <w:szCs w:val="22"/>
-              </w:rPr>
-            </w:pPr>
-            <w:r>
-              <w:rPr>
-                <w:rFonts w:asciiTheme="minorHAnsi" w:hAnsiTheme="minorHAnsi" w:cstheme="minorHAnsi"/>
-              </w:rPr>
-              <w:t>Директор з впровадження систем управління бізнес-процесами</w:t>
-            </w:r>
-          </w:p>
-        </w:tc>
-        <w:tc>
-          <w:tcPr>
-            <w:tcW w:w="1584" w:type="dxa"/>
+                <w:szCs w:val="20"/>
+              </w:rPr>
+            </w:pPr>
+            <w:r>
+              <w:rPr>
+                <w:rFonts w:asciiTheme="minorHAnsi" w:hAnsiTheme="minorHAnsi" w:cstheme="minorHAnsi"/>
+                <w:szCs w:val="20"/>
+              </w:rPr>
+              <w:t xml:space="preserve">Начальник управління процесами обслуговування </w:t>
+            </w:r>
+          </w:p>
+        </w:tc>
+        <w:tc>
+          <w:tcPr>
+            <w:tcW w:w="1726" w:type="dxa"/>
           </w:tcPr>
           <w:p>
             <w:pPr>
               <w:spacing w:before="0" w:beforeAutospacing="0" w:after="0" w:afterAutospacing="0"/>
               <w:rPr>
                 <w:rFonts w:asciiTheme="minorHAnsi" w:hAnsiTheme="minorHAnsi" w:cstheme="minorHAnsi"/>
-              </w:rPr>
-            </w:pPr>
-            <w:r>
-              <w:rPr>
-                <w:rFonts w:asciiTheme="minorHAnsi" w:hAnsiTheme="minorHAnsi" w:cstheme="minorHAnsi"/>
-              </w:rPr>
-              <w:t>Міняйло Ю. В.</w:t>
-            </w:r>
-          </w:p>
-        </w:tc>
-        <w:tc>
-          <w:tcPr>
-            <w:tcW w:w="2127" w:type="dxa"/>
+                <w:szCs w:val="20"/>
+              </w:rPr>
+            </w:pPr>
+            <w:r>
+              <w:rPr>
+                <w:rFonts w:asciiTheme="minorHAnsi" w:hAnsiTheme="minorHAnsi" w:cstheme="minorHAnsi"/>
+                <w:szCs w:val="20"/>
+              </w:rPr>
+              <w:t>Кочіна О.С.</w:t>
+            </w:r>
+          </w:p>
+        </w:tc>
+        <w:tc>
+          <w:tcPr>
+            <w:tcW w:w="1985" w:type="dxa"/>
           </w:tcPr>
           <w:p>
             <w:pPr>
               <w:spacing w:before="0" w:beforeAutospacing="0" w:after="0" w:afterAutospacing="0"/>
               <w:rPr>
                 <w:rFonts w:asciiTheme="minorHAnsi" w:hAnsiTheme="minorHAnsi" w:cstheme="minorHAnsi"/>
-                <w:sz w:val="22"/>
-                <w:szCs w:val="22"/>
+                <w:szCs w:val="20"/>
               </w:rPr>
             </w:pPr>
           </w:p>
@@ -4408,8 +5117,7 @@
               <w:spacing w:before="0" w:beforeAutospacing="0" w:after="0" w:afterAutospacing="0"/>
               <w:rPr>
                 <w:rFonts w:asciiTheme="minorHAnsi" w:hAnsiTheme="minorHAnsi" w:cstheme="minorHAnsi"/>
-                <w:sz w:val="22"/>
-                <w:szCs w:val="22"/>
+                <w:szCs w:val="20"/>
               </w:rPr>
             </w:pPr>
           </w:p>
@@ -4423,8 +5131,7 @@
               <w:spacing w:before="0" w:beforeAutospacing="0" w:after="0" w:afterAutospacing="0"/>
               <w:rPr>
                 <w:rFonts w:asciiTheme="minorHAnsi" w:hAnsiTheme="minorHAnsi" w:cstheme="minorHAnsi"/>
-                <w:sz w:val="22"/>
-                <w:szCs w:val="22"/>
+                <w:szCs w:val="20"/>
               </w:rPr>
             </w:pPr>
           </w:p>
@@ -4434,6 +5141,7 @@
         <w:tc>
           <w:tcPr>
             <w:tcW w:w="2122" w:type="dxa"/>
+            <w:vMerge/>
           </w:tcPr>
           <w:p>
             <w:pPr>
@@ -4445,12 +5153,321 @@
                 <w:szCs w:val="20"/>
               </w:rPr>
             </w:pPr>
-            <w:r>
+          </w:p>
+        </w:tc>
+        <w:tc>
+          <w:tcPr>
+            <w:tcW w:w="5928" w:type="dxa"/>
+          </w:tcPr>
+          <w:p>
+            <w:pPr>
+              <w:spacing w:before="0" w:beforeAutospacing="0" w:after="0" w:afterAutospacing="0"/>
+              <w:rPr>
+                <w:rFonts w:asciiTheme="minorHAnsi" w:hAnsiTheme="minorHAnsi" w:cstheme="minorHAnsi"/>
+                <w:szCs w:val="20"/>
+              </w:rPr>
+            </w:pPr>
+            <w:r>
+              <w:rPr>
+                <w:rFonts w:asciiTheme="minorHAnsi" w:hAnsiTheme="minorHAnsi" w:cstheme="minorHAnsi"/>
+                <w:szCs w:val="20"/>
+              </w:rPr>
+              <w:t>Директор з впровадження систем управління бізнес-процесами</w:t>
+            </w:r>
+          </w:p>
+        </w:tc>
+        <w:tc>
+          <w:tcPr>
+            <w:tcW w:w="1726" w:type="dxa"/>
+          </w:tcPr>
+          <w:p>
+            <w:pPr>
+              <w:spacing w:before="0" w:beforeAutospacing="0" w:after="0" w:afterAutospacing="0"/>
+              <w:rPr>
+                <w:rFonts w:asciiTheme="minorHAnsi" w:hAnsiTheme="minorHAnsi" w:cstheme="minorHAnsi"/>
+                <w:szCs w:val="20"/>
+              </w:rPr>
+            </w:pPr>
+            <w:r>
+              <w:rPr>
+                <w:rFonts w:asciiTheme="minorHAnsi" w:hAnsiTheme="minorHAnsi" w:cstheme="minorHAnsi"/>
+                <w:szCs w:val="20"/>
+              </w:rPr>
+              <w:t>Міняйло Ю.</w:t>
+            </w:r>
+            <w:r>
+              <w:rPr>
+                <w:rFonts w:asciiTheme="minorHAnsi" w:hAnsiTheme="minorHAnsi" w:cstheme="minorHAnsi"/>
+                <w:szCs w:val="20"/>
+              </w:rPr>
+              <w:t>В.</w:t>
+            </w:r>
+          </w:p>
+        </w:tc>
+        <w:tc>
+          <w:tcPr>
+            <w:tcW w:w="1985" w:type="dxa"/>
+          </w:tcPr>
+          <w:p>
+            <w:pPr>
+              <w:spacing w:before="0" w:beforeAutospacing="0" w:after="0" w:afterAutospacing="0"/>
+              <w:rPr>
+                <w:rFonts w:asciiTheme="minorHAnsi" w:hAnsiTheme="minorHAnsi" w:cstheme="minorHAnsi"/>
+                <w:szCs w:val="20"/>
+              </w:rPr>
+            </w:pPr>
+          </w:p>
+        </w:tc>
+        <w:tc>
+          <w:tcPr>
+            <w:tcW w:w="1701" w:type="dxa"/>
+          </w:tcPr>
+          <w:p>
+            <w:pPr>
+              <w:spacing w:before="0" w:beforeAutospacing="0" w:after="0" w:afterAutospacing="0"/>
+              <w:rPr>
+                <w:rFonts w:asciiTheme="minorHAnsi" w:hAnsiTheme="minorHAnsi" w:cstheme="minorHAnsi"/>
+                <w:szCs w:val="20"/>
+              </w:rPr>
+            </w:pPr>
+          </w:p>
+        </w:tc>
+        <w:tc>
+          <w:tcPr>
+            <w:tcW w:w="1842" w:type="dxa"/>
+          </w:tcPr>
+          <w:p>
+            <w:pPr>
+              <w:spacing w:before="0" w:beforeAutospacing="0" w:after="0" w:afterAutospacing="0"/>
+              <w:rPr>
+                <w:rFonts w:asciiTheme="minorHAnsi" w:hAnsiTheme="minorHAnsi" w:cstheme="minorHAnsi"/>
+                <w:szCs w:val="20"/>
+              </w:rPr>
+            </w:pPr>
+          </w:p>
+        </w:tc>
+      </w:tr>
+      <w:tr>
+        <w:tc>
+          <w:tcPr>
+            <w:tcW w:w="2122" w:type="dxa"/>
+          </w:tcPr>
+          <w:p>
+            <w:pPr>
+              <w:spacing w:before="0" w:beforeAutospacing="0" w:after="0" w:afterAutospacing="0"/>
+              <w:jc w:val="center"/>
               <w:rPr>
                 <w:rFonts w:asciiTheme="majorHAnsi" w:hAnsiTheme="majorHAnsi" w:cstheme="majorHAnsi"/>
                 <w:b/>
                 <w:szCs w:val="20"/>
               </w:rPr>
+            </w:pPr>
+          </w:p>
+        </w:tc>
+        <w:tc>
+          <w:tcPr>
+            <w:tcW w:w="5928" w:type="dxa"/>
+          </w:tcPr>
+          <w:p>
+            <w:pPr>
+              <w:rPr>
+                <w:rFonts w:asciiTheme="minorHAnsi" w:hAnsiTheme="minorHAnsi" w:cstheme="minorHAnsi"/>
+                <w:szCs w:val="20"/>
+              </w:rPr>
+            </w:pPr>
+            <w:r>
+              <w:rPr>
+                <w:rFonts w:asciiTheme="minorHAnsi" w:hAnsiTheme="minorHAnsi" w:cstheme="minorHAnsi"/>
+                <w:szCs w:val="20"/>
+              </w:rPr>
+              <w:t>Головний бухгалтер</w:t>
+            </w:r>
+          </w:p>
+        </w:tc>
+        <w:tc>
+          <w:tcPr>
+            <w:tcW w:w="1726" w:type="dxa"/>
+          </w:tcPr>
+          <w:p>
+            <w:pPr>
+              <w:rPr>
+                <w:rFonts w:asciiTheme="minorHAnsi" w:hAnsiTheme="minorHAnsi" w:cstheme="minorHAnsi"/>
+                <w:szCs w:val="20"/>
+              </w:rPr>
+            </w:pPr>
+            <w:r>
+              <w:rPr>
+                <w:rFonts w:asciiTheme="minorHAnsi" w:hAnsiTheme="minorHAnsi" w:cstheme="minorHAnsi"/>
+                <w:szCs w:val="20"/>
+              </w:rPr>
+              <w:t>Куц І.В.</w:t>
+            </w:r>
+          </w:p>
+        </w:tc>
+        <w:tc>
+          <w:tcPr>
+            <w:tcW w:w="1985" w:type="dxa"/>
+          </w:tcPr>
+          <w:p>
+            <w:pPr>
+              <w:spacing w:before="0" w:beforeAutospacing="0" w:after="0" w:afterAutospacing="0"/>
+              <w:rPr>
+                <w:rFonts w:asciiTheme="minorHAnsi" w:hAnsiTheme="minorHAnsi" w:cstheme="minorHAnsi"/>
+                <w:szCs w:val="20"/>
+              </w:rPr>
+            </w:pPr>
+          </w:p>
+        </w:tc>
+        <w:tc>
+          <w:tcPr>
+            <w:tcW w:w="1701" w:type="dxa"/>
+          </w:tcPr>
+          <w:p>
+            <w:pPr>
+              <w:spacing w:before="0" w:beforeAutospacing="0" w:after="0" w:afterAutospacing="0"/>
+              <w:rPr>
+                <w:rFonts w:asciiTheme="minorHAnsi" w:hAnsiTheme="minorHAnsi" w:cstheme="minorHAnsi"/>
+                <w:szCs w:val="20"/>
+              </w:rPr>
+            </w:pPr>
+          </w:p>
+        </w:tc>
+        <w:tc>
+          <w:tcPr>
+            <w:tcW w:w="1842" w:type="dxa"/>
+          </w:tcPr>
+          <w:p>
+            <w:pPr>
+              <w:spacing w:before="0" w:beforeAutospacing="0" w:after="0" w:afterAutospacing="0"/>
+              <w:rPr>
+                <w:rFonts w:asciiTheme="minorHAnsi" w:hAnsiTheme="minorHAnsi" w:cstheme="minorHAnsi"/>
+                <w:szCs w:val="20"/>
+              </w:rPr>
+            </w:pPr>
+          </w:p>
+        </w:tc>
+      </w:tr>
+      <w:tr>
+        <w:tc>
+          <w:tcPr>
+            <w:tcW w:w="2122" w:type="dxa"/>
+          </w:tcPr>
+          <w:p>
+            <w:pPr>
+              <w:spacing w:before="0" w:beforeAutospacing="0" w:after="0" w:afterAutospacing="0"/>
+              <w:jc w:val="center"/>
+              <w:rPr>
+                <w:rFonts w:asciiTheme="majorHAnsi" w:hAnsiTheme="majorHAnsi" w:cstheme="majorHAnsi"/>
+                <w:b/>
+                <w:szCs w:val="20"/>
+              </w:rPr>
+            </w:pPr>
+          </w:p>
+        </w:tc>
+        <w:tc>
+          <w:tcPr>
+            <w:tcW w:w="5928" w:type="dxa"/>
+          </w:tcPr>
+          <w:p>
+            <w:pPr>
+              <w:rPr>
+                <w:rFonts w:asciiTheme="minorHAnsi" w:hAnsiTheme="minorHAnsi" w:cstheme="minorHAnsi"/>
+                <w:szCs w:val="20"/>
+              </w:rPr>
+            </w:pPr>
+            <w:r>
+              <w:rPr>
+                <w:rFonts w:asciiTheme="minorHAnsi" w:hAnsiTheme="minorHAnsi" w:cstheme="minorHAnsi"/>
+                <w:szCs w:val="20"/>
+              </w:rPr>
+              <w:t>Заступник начальнику відділу контролю виконання облікових політик</w:t>
+            </w:r>
+          </w:p>
+        </w:tc>
+        <w:tc>
+          <w:tcPr>
+            <w:tcW w:w="1726" w:type="dxa"/>
+          </w:tcPr>
+          <w:p>
+            <w:pPr>
+              <w:rPr>
+                <w:rFonts w:asciiTheme="minorHAnsi" w:hAnsiTheme="minorHAnsi" w:cstheme="minorHAnsi"/>
+                <w:szCs w:val="20"/>
+              </w:rPr>
+            </w:pPr>
+            <w:r>
+              <w:rPr>
+                <w:rFonts w:asciiTheme="minorHAnsi" w:hAnsiTheme="minorHAnsi" w:cstheme="minorHAnsi"/>
+                <w:szCs w:val="20"/>
+              </w:rPr>
+              <w:t>Морозова Н.Ю.</w:t>
+            </w:r>
+          </w:p>
+        </w:tc>
+        <w:tc>
+          <w:tcPr>
+            <w:tcW w:w="1985" w:type="dxa"/>
+          </w:tcPr>
+          <w:p>
+            <w:pPr>
+              <w:spacing w:before="0" w:beforeAutospacing="0" w:after="0" w:afterAutospacing="0"/>
+              <w:rPr>
+                <w:rFonts w:asciiTheme="minorHAnsi" w:hAnsiTheme="minorHAnsi" w:cstheme="minorHAnsi"/>
+                <w:szCs w:val="20"/>
+              </w:rPr>
+            </w:pPr>
+          </w:p>
+        </w:tc>
+        <w:tc>
+          <w:tcPr>
+            <w:tcW w:w="1701" w:type="dxa"/>
+          </w:tcPr>
+          <w:p>
+            <w:pPr>
+              <w:spacing w:before="0" w:beforeAutospacing="0" w:after="0" w:afterAutospacing="0"/>
+              <w:rPr>
+                <w:rFonts w:asciiTheme="minorHAnsi" w:hAnsiTheme="minorHAnsi" w:cstheme="minorHAnsi"/>
+                <w:szCs w:val="20"/>
+              </w:rPr>
+            </w:pPr>
+          </w:p>
+        </w:tc>
+        <w:tc>
+          <w:tcPr>
+            <w:tcW w:w="1842" w:type="dxa"/>
+          </w:tcPr>
+          <w:p>
+            <w:pPr>
+              <w:spacing w:before="0" w:beforeAutospacing="0" w:after="0" w:afterAutospacing="0"/>
+              <w:rPr>
+                <w:rFonts w:asciiTheme="minorHAnsi" w:hAnsiTheme="minorHAnsi" w:cstheme="minorHAnsi"/>
+                <w:szCs w:val="20"/>
+              </w:rPr>
+            </w:pPr>
+          </w:p>
+        </w:tc>
+      </w:tr>
+      <w:tr>
+        <w:tc>
+          <w:tcPr>
+            <w:tcW w:w="2122" w:type="dxa"/>
+          </w:tcPr>
+          <w:p>
+            <w:pPr>
+              <w:spacing w:before="0" w:beforeAutospacing="0" w:after="0" w:afterAutospacing="0"/>
+              <w:jc w:val="center"/>
+              <w:rPr>
+                <w:rFonts w:asciiTheme="majorHAnsi" w:hAnsiTheme="majorHAnsi" w:cstheme="majorHAnsi"/>
+                <w:b/>
+                <w:szCs w:val="20"/>
+              </w:rPr>
+            </w:pPr>
+            <w:r>
+              <w:rPr>
+                <w:rFonts w:asciiTheme="majorHAnsi" w:hAnsiTheme="majorHAnsi" w:cstheme="majorHAnsi"/>
+                <w:b/>
+                <w:szCs w:val="20"/>
+              </w:rPr>
               <w:t>Затверджено:</w:t>
             </w:r>
           </w:p>
@@ -4464,11 +5481,13 @@
               <w:spacing w:before="0" w:beforeAutospacing="0" w:after="0" w:afterAutospacing="0"/>
               <w:rPr>
                 <w:rFonts w:asciiTheme="minorHAnsi" w:hAnsiTheme="minorHAnsi" w:cstheme="minorHAnsi"/>
-              </w:rPr>
-            </w:pPr>
-            <w:r>
-              <w:rPr>
-                <w:rFonts w:asciiTheme="minorHAnsi" w:hAnsiTheme="minorHAnsi" w:cstheme="minorHAnsi"/>
+                <w:szCs w:val="20"/>
+              </w:rPr>
+            </w:pPr>
+            <w:r>
+              <w:rPr>
+                <w:rFonts w:asciiTheme="minorHAnsi" w:hAnsiTheme="minorHAnsi" w:cstheme="minorHAnsi"/>
+                <w:szCs w:val="20"/>
               </w:rPr>
               <w:t>Заступник Генерального директора з фінансових питань</w:t>
             </w:r>
@@ -4476,20 +5495,20 @@
         </w:tc>
         <w:tc>
           <w:tcPr>
-            <w:tcW w:w="1584" w:type="dxa"/>
+            <w:tcW w:w="1726" w:type="dxa"/>
           </w:tcPr>
           <w:p>
             <w:pPr>
               <w:spacing w:before="0" w:beforeAutospacing="0" w:after="0" w:afterAutospacing="0"/>
               <w:rPr>
                 <w:rFonts w:asciiTheme="minorHAnsi" w:hAnsiTheme="minorHAnsi" w:cstheme="minorHAnsi"/>
-                <w:sz w:val="22"/>
-                <w:szCs w:val="22"/>
-              </w:rPr>
-            </w:pPr>
-            <w:r>
-              <w:rPr>
-                <w:rFonts w:asciiTheme="minorHAnsi" w:hAnsiTheme="minorHAnsi" w:cstheme="minorHAnsi"/>
+                <w:szCs w:val="20"/>
+              </w:rPr>
+            </w:pPr>
+            <w:r>
+              <w:rPr>
+                <w:rFonts w:asciiTheme="minorHAnsi" w:hAnsiTheme="minorHAnsi" w:cstheme="minorHAnsi"/>
+                <w:szCs w:val="20"/>
               </w:rPr>
               <w:t>Палій М.О.</w:t>
             </w:r>
@@ -4497,15 +5516,14 @@
         </w:tc>
         <w:tc>
           <w:tcPr>
-            <w:tcW w:w="2127" w:type="dxa"/>
+            <w:tcW w:w="1985" w:type="dxa"/>
           </w:tcPr>
           <w:p>
             <w:pPr>
               <w:spacing w:before="0" w:beforeAutospacing="0" w:after="0" w:afterAutospacing="0"/>
               <w:rPr>
                 <w:rFonts w:asciiTheme="minorHAnsi" w:hAnsiTheme="minorHAnsi" w:cstheme="minorHAnsi"/>
-                <w:sz w:val="22"/>
-                <w:szCs w:val="22"/>
+                <w:szCs w:val="20"/>
               </w:rPr>
             </w:pPr>
           </w:p>
@@ -4519,8 +5537,7 @@
               <w:spacing w:before="0" w:beforeAutospacing="0" w:after="0" w:afterAutospacing="0"/>
               <w:rPr>
                 <w:rFonts w:asciiTheme="minorHAnsi" w:hAnsiTheme="minorHAnsi" w:cstheme="minorHAnsi"/>
-                <w:sz w:val="22"/>
-                <w:szCs w:val="22"/>
+                <w:szCs w:val="20"/>
               </w:rPr>
             </w:pPr>
           </w:p>
@@ -4534,8 +5551,7 @@
               <w:spacing w:before="0" w:beforeAutospacing="0" w:after="0" w:afterAutospacing="0"/>
               <w:rPr>
                 <w:rFonts w:asciiTheme="minorHAnsi" w:hAnsiTheme="minorHAnsi" w:cstheme="minorHAnsi"/>
-                <w:sz w:val="22"/>
-                <w:szCs w:val="22"/>
+                <w:szCs w:val="20"/>
               </w:rPr>
             </w:pPr>
           </w:p>
@@ -4847,7 +5863,14 @@
               <w:rFonts w:ascii="Calibri" w:hAnsi="Calibri" w:cs="Calibri"/>
               <w:szCs w:val="20"/>
             </w:rPr>
-            <w:t>24.02.2021</w:t>
+            <w:t>2</w:t>
+          </w:r>
+          <w:r>
+            <w:rPr>
+              <w:rFonts w:ascii="Calibri" w:hAnsi="Calibri" w:cs="Calibri"/>
+              <w:szCs w:val="20"/>
+            </w:rPr>
+            <w:t>.02.2021</w:t>
           </w:r>
           <w:r>
             <w:rPr>
@@ -4906,7 +5929,7 @@
               <w:noProof/>
               <w:szCs w:val="20"/>
             </w:rPr>
-            <w:t>1</w:t>
+            <w:t>5</w:t>
           </w:r>
           <w:r>
             <w:rPr>
@@ -4969,7 +5992,7 @@
               <w:noProof/>
               <w:szCs w:val="20"/>
             </w:rPr>
-            <w:t>5</w:t>
+            <w:t>7</w:t>
           </w:r>
           <w:r>
             <w:rPr>
@@ -5359,7 +6382,7 @@
               <w:noProof/>
               <w:szCs w:val="20"/>
             </w:rPr>
-            <w:t>5</w:t>
+            <w:t>7</w:t>
           </w:r>
           <w:r>
             <w:rPr>
@@ -10996,7 +12019,7 @@
 </file>
 
 <file path=customXml/itemProps1.xml><?xml version="1.0" encoding="utf-8"?>
-<ds:datastoreItem xmlns:ds="http://schemas.openxmlformats.org/officeDocument/2006/customXml" ds:itemID="{9BF86EE5-738D-43B8-A535-27EF9249C873}">
+<ds:datastoreItem xmlns:ds="http://schemas.openxmlformats.org/officeDocument/2006/customXml" ds:itemID="{6F030C30-B4C7-4A33-99EF-870F927129D3}">
   <ds:schemaRefs>
     <ds:schemaRef ds:uri="http://schemas.openxmlformats.org/officeDocument/2006/bibliography"/>
   </ds:schemaRefs>
